--- a/realidadP.docx
+++ b/realidadP.docx
@@ -11,50 +11,1118 @@
       </w:pPr>
       <w:r>
         <w:rPr>
-          <w:rFonts w:cs="Times New Roman" w:ascii="Times New Roman" w:hAnsi="Times New Roman"/>
-          <w:color w:val="00000A"/>
-          <w:sz w:val="24"/>
-          <w:szCs w:val="24"/>
-        </w:rPr>
-        <w:t>Es conocida la magnitud de la importancia del control de procesos en ambientes industriales, investigativos y didácticos. Tan es así que, en uno de los casos más difundidos de controladores, como es el controlador Proporcional Integral Derivativo debido a su alto desempeño y facilidad de implementación, se han desarrollado diversos métodos analíticos y experimentales para lograr hallar parámetros que garanticen un comportamiento adecuado del sistema de control. Sin embargo, con el desarrollo de nuevas tecnologías se han abierto múltiples posibilidades para expandir este campo de estudio y abordar la sintonización de controladores desde enfoques distintos a los tradicionales.</w:t>
-      </w:r>
-    </w:p>
-    <w:p>
-      <w:pPr>
-        <w:pStyle w:val="Normal"/>
-        <w:spacing w:lineRule="auto" w:line="240" w:before="0" w:after="0"/>
-        <w:jc w:val="both"/>
-        <w:rPr>
-          <w:rFonts w:ascii="Times New Roman" w:hAnsi="Times New Roman" w:cs="Times New Roman"/>
-          <w:color w:val="00000A"/>
-          <w:sz w:val="24"/>
-          <w:szCs w:val="24"/>
-        </w:rPr>
-      </w:pPr>
-      <w:r>
-        <w:rPr>
-          <w:rFonts w:cs="Times New Roman" w:ascii="Times New Roman" w:hAnsi="Times New Roman"/>
-          <w:color w:val="00000A"/>
-          <w:sz w:val="24"/>
-          <w:szCs w:val="24"/>
-        </w:rPr>
-      </w:r>
-    </w:p>
-    <w:p>
-      <w:pPr>
-        <w:pStyle w:val="Normal"/>
-        <w:spacing w:lineRule="auto" w:line="360" w:before="0" w:after="0"/>
-        <w:jc w:val="both"/>
+          <w:rFonts w:cs="Times New Roman" w:ascii="DejaVu Sans" w:hAnsi="DejaVu Sans"/>
+          <w:b w:val="false"/>
+          <w:bCs w:val="false"/>
+          <w:strike w:val="false"/>
+          <w:dstrike w:val="false"/>
+          <w:color w:val="000000"/>
+          <w:sz w:val="24"/>
+          <w:szCs w:val="24"/>
+          <w:u w:val="none"/>
+          <w:lang w:val="es-ES"/>
+        </w:rPr>
+        <w:t xml:space="preserve">El control Proporcional-Integral-Derivativo (PID) es el algoritmo de control más comúnmente utilizado en la industria actual (DOI 10.1109/carpathiancc.2014.6843603, pag. 1) y ha sido el método predominante desde el inicio de los sistemas de automatización. (ISBN 9781447124252, 1447124251, pag. 460). </w:t>
+      </w:r>
+      <w:r>
+        <w:rPr>
+          <w:rFonts w:cs="Times New Roman" w:ascii="DejaVu Sans" w:hAnsi="DejaVu Sans"/>
+          <w:b w:val="false"/>
+          <w:bCs w:val="false"/>
+          <w:strike w:val="false"/>
+          <w:dstrike w:val="false"/>
+          <w:color w:val="000000"/>
+          <w:sz w:val="24"/>
+          <w:szCs w:val="24"/>
+          <w:u w:val="none"/>
+          <w:lang w:val="es-ES"/>
+        </w:rPr>
+        <w:t>El impacto ha sido tal</w:t>
+      </w:r>
+      <w:r>
+        <w:rPr>
+          <w:rFonts w:cs="Times New Roman" w:ascii="DejaVu Sans" w:hAnsi="DejaVu Sans"/>
+          <w:b w:val="false"/>
+          <w:bCs w:val="false"/>
+          <w:strike w:val="false"/>
+          <w:dstrike w:val="false"/>
+          <w:color w:val="000000"/>
+          <w:sz w:val="24"/>
+          <w:szCs w:val="24"/>
+          <w:u w:val="none"/>
+          <w:lang w:val="es-ES"/>
+        </w:rPr>
+        <w:t xml:space="preserve"> que </w:t>
+      </w:r>
+      <w:r>
+        <w:rPr>
+          <w:rFonts w:cs="Times New Roman" w:ascii="DejaVu Sans" w:hAnsi="DejaVu Sans"/>
+          <w:b w:val="false"/>
+          <w:bCs w:val="false"/>
+          <w:strike w:val="false"/>
+          <w:dstrike w:val="false"/>
+          <w:color w:val="000000"/>
+          <w:sz w:val="24"/>
+          <w:szCs w:val="24"/>
+          <w:u w:val="none"/>
+          <w:lang w:val="es-ES"/>
+        </w:rPr>
+        <w:t>m</w:t>
+      </w:r>
+      <w:r>
+        <w:rPr>
+          <w:rFonts w:ascii="DejaVu Sans" w:hAnsi="DejaVu Sans"/>
+          <w:b w:val="false"/>
+          <w:bCs w:val="false"/>
+          <w:color w:val="000000"/>
+          <w:sz w:val="24"/>
+          <w:szCs w:val="24"/>
+          <w:lang w:val="es-ES"/>
+        </w:rPr>
+        <w:t>ás del 90% de todos los circuitos de control son PID. El controlador PID se utiliza para una amplia gama de problemas: control de procesos, accionamientos de motores, memorias magnéticas y ópticas, automotriz, control de vuelo, instrumentación, etc. (DOI 10.1016/s0967-0661(01)00062-4, pag 1)</w:t>
+      </w:r>
+      <w:bookmarkStart w:id="0" w:name="result_box23"/>
+      <w:bookmarkEnd w:id="0"/>
+      <w:r>
+        <w:rPr>
+          <w:rFonts w:ascii="DejaVu Sans" w:hAnsi="DejaVu Sans"/>
+          <w:b w:val="false"/>
+          <w:bCs w:val="false"/>
+          <w:color w:val="000000"/>
+          <w:sz w:val="24"/>
+          <w:szCs w:val="24"/>
+          <w:lang w:val="es-ES"/>
+        </w:rPr>
+        <w:t xml:space="preserve"> Por lo que </w:t>
+      </w:r>
+      <w:r>
+        <w:rPr>
+          <w:rFonts w:ascii="DejaVu Sans" w:hAnsi="DejaVu Sans"/>
+          <w:b w:val="false"/>
+          <w:bCs w:val="false"/>
+          <w:color w:val="000000"/>
+          <w:sz w:val="24"/>
+          <w:szCs w:val="24"/>
+          <w:lang w:val="es-ES"/>
+        </w:rPr>
+        <w:t>e</w:t>
+      </w:r>
+      <w:r>
+        <w:rPr>
+          <w:rFonts w:ascii="DejaVu Sans" w:hAnsi="DejaVu Sans"/>
+          <w:b w:val="false"/>
+          <w:bCs w:val="false"/>
+          <w:color w:val="000000"/>
+          <w:sz w:val="24"/>
+          <w:szCs w:val="24"/>
+          <w:lang w:val="es-ES"/>
+        </w:rPr>
+        <w:t xml:space="preserve">s bastante razonable predecir que el control PID continuará usándose en el futuro. La realimentación ha tenido una influencia revolucionaria en prácticamente todas las áreas donde se ha utilizado y continuará haciéndolo. (DOI 10.1016/s0967-0661(01)00062-4, pag 11) </w:t>
+      </w:r>
+    </w:p>
+    <w:p>
+      <w:pPr>
+        <w:pStyle w:val="Normal"/>
+        <w:spacing w:lineRule="auto" w:line="360" w:before="0" w:after="0"/>
+        <w:jc w:val="both"/>
+        <w:rPr>
+          <w:rFonts w:ascii="DejaVu Sans" w:hAnsi="DejaVu Sans" w:cs="Times New Roman"/>
+          <w:b w:val="false"/>
+          <w:b w:val="false"/>
+          <w:bCs w:val="false"/>
+          <w:strike w:val="false"/>
+          <w:dstrike w:val="false"/>
+          <w:color w:val="000000"/>
+          <w:sz w:val="24"/>
+          <w:szCs w:val="24"/>
+          <w:u w:val="none"/>
+          <w:lang w:val="es-ES"/>
+        </w:rPr>
+      </w:pPr>
+      <w:r>
         <w:rPr/>
-      </w:pPr>
-      <w:r>
-        <w:rPr>
-          <w:rFonts w:cs="Times New Roman" w:ascii="Times New Roman" w:hAnsi="Times New Roman"/>
-          <w:color w:val="00000A"/>
-          <w:sz w:val="24"/>
-          <w:szCs w:val="24"/>
-        </w:rPr>
-        <w:t>Respecto de los métodos modernos, se pueden mencionar el uso de lógica difusa, algoritmos genéticos, algoritmos de colonia de hormigas, machine learning, etcétera; para funcionar tanto como elementos controladores, así como para optimizar controladores PID que necesitan del modelo matemático o de que el algoritmo funcione sobre la planta en tiempo real. Así también, ciertos métodos se vienen empleando como una alternativa a la identificación de sistemas, desde sistemas simples de comportamiento lineal de una entrada y una salida, hasta sistemas complejos y caóticos de comportamiento no lineal de múltiples variables de entrada y salida. Entonces se presenta un escenario idóneo para dar soluciones nuevas y optimizadas a la sintonización de controladores, a través de la aplicación conjunta de algoritmos genéticos y machine learning.</w:t>
+      </w:r>
+    </w:p>
+    <w:p>
+      <w:pPr>
+        <w:pStyle w:val="Normal"/>
+        <w:spacing w:lineRule="auto" w:line="360" w:before="0" w:after="0"/>
+        <w:jc w:val="both"/>
+        <w:rPr/>
+      </w:pPr>
+      <w:r>
+        <w:rPr>
+          <w:rFonts w:cs="Times New Roman" w:ascii="DejaVu Sans" w:hAnsi="DejaVu Sans"/>
+          <w:b w:val="false"/>
+          <w:bCs w:val="false"/>
+          <w:strike w:val="false"/>
+          <w:dstrike w:val="false"/>
+          <w:color w:val="000000"/>
+          <w:sz w:val="24"/>
+          <w:szCs w:val="24"/>
+          <w:u w:val="none"/>
+          <w:lang w:val="es-ES"/>
+        </w:rPr>
+        <w:t xml:space="preserve">La razón principal de esta popularidad es la facilidad de ajuste y puesta en servicio de controladores PID SISO. Considerando además que la mayoría de sistemas utilizados son SISO. (ISBN 9781447124252, 1447124251, pag. 255) El PID proporciona un algoritmo óptimo para perturbaciones no medidas y dinámicas desconocidas, el caso común en la manufactura. (ISBN 9781447124252, 1447124251, pag. 460) A pesar de su popularidad, el foco principal de la investigación en esta área se concentra principalmente en el desarrollo de metodologías de ajuste de los tres parámetros de control PID. (ISBN 9781447124252, 1447124251, pag. 320) </w:t>
+      </w:r>
+      <w:r>
+        <w:rPr>
+          <w:rFonts w:cs="Times New Roman" w:ascii="DejaVu Sans" w:hAnsi="DejaVu Sans"/>
+          <w:b w:val="false"/>
+          <w:bCs w:val="false"/>
+          <w:strike w:val="false"/>
+          <w:dstrike w:val="false"/>
+          <w:color w:val="000000"/>
+          <w:sz w:val="24"/>
+          <w:szCs w:val="24"/>
+          <w:u w:val="none"/>
+          <w:lang w:val="es-ES"/>
+        </w:rPr>
+        <w:t>El ajuste mencionado</w:t>
+      </w:r>
+      <w:r>
+        <w:rPr>
+          <w:rFonts w:cs="Times New Roman" w:ascii="DejaVu Sans" w:hAnsi="DejaVu Sans"/>
+          <w:b w:val="false"/>
+          <w:bCs w:val="false"/>
+          <w:strike w:val="false"/>
+          <w:dstrike w:val="false"/>
+          <w:color w:val="000000"/>
+          <w:sz w:val="24"/>
+          <w:szCs w:val="24"/>
+          <w:u w:val="none"/>
+          <w:lang w:val="es-ES"/>
+        </w:rPr>
+        <w:t xml:space="preserve"> siempre es un tema de gran interés práctico y, a pesar del pequeño número de parámetros ajustables, sigue siendo tema de investigación. (ISBN 9781447124252, 1447124251, pag. 283-284) </w:t>
+      </w:r>
+    </w:p>
+    <w:p>
+      <w:pPr>
+        <w:pStyle w:val="Normal"/>
+        <w:spacing w:lineRule="auto" w:line="360" w:before="0" w:after="0"/>
+        <w:jc w:val="both"/>
+        <w:rPr>
+          <w:rFonts w:ascii="DejaVu Sans" w:hAnsi="DejaVu Sans" w:cs="Times New Roman"/>
+          <w:b w:val="false"/>
+          <w:b w:val="false"/>
+          <w:bCs w:val="false"/>
+          <w:strike w:val="false"/>
+          <w:dstrike w:val="false"/>
+          <w:color w:val="000000"/>
+          <w:sz w:val="24"/>
+          <w:szCs w:val="24"/>
+          <w:u w:val="none"/>
+          <w:lang w:val="es-ES"/>
+        </w:rPr>
+      </w:pPr>
+      <w:r>
+        <w:rPr/>
+      </w:r>
+    </w:p>
+    <w:p>
+      <w:pPr>
+        <w:pStyle w:val="Normal"/>
+        <w:spacing w:lineRule="auto" w:line="360" w:before="0" w:after="0"/>
+        <w:jc w:val="both"/>
+        <w:rPr/>
+      </w:pPr>
+      <w:r>
+        <w:rPr>
+          <w:rFonts w:ascii="DejaVu Sans" w:hAnsi="DejaVu Sans"/>
+          <w:b w:val="false"/>
+          <w:bCs w:val="false"/>
+          <w:color w:val="000000"/>
+          <w:sz w:val="24"/>
+          <w:szCs w:val="24"/>
+          <w:lang w:val="es-ES"/>
+        </w:rPr>
+        <w:t xml:space="preserve">Aún la mayoría de documentos sobre control tratan </w:t>
+      </w:r>
+      <w:r>
+        <w:rPr>
+          <w:rFonts w:ascii="DejaVu Sans" w:hAnsi="DejaVu Sans"/>
+          <w:b w:val="false"/>
+          <w:bCs w:val="false"/>
+          <w:color w:val="000000"/>
+          <w:sz w:val="24"/>
+          <w:szCs w:val="24"/>
+          <w:lang w:val="es-ES"/>
+        </w:rPr>
+        <w:t xml:space="preserve">el método de </w:t>
+      </w:r>
+      <w:r>
+        <w:rPr>
+          <w:rFonts w:ascii="DejaVu Sans" w:hAnsi="DejaVu Sans"/>
+          <w:b w:val="false"/>
+          <w:bCs w:val="false"/>
+          <w:color w:val="000000"/>
+          <w:sz w:val="24"/>
+          <w:szCs w:val="24"/>
+          <w:lang w:val="es-ES"/>
+        </w:rPr>
+        <w:t xml:space="preserve">Ziegler-Nichols como punto de referencia para </w:t>
+      </w:r>
+      <w:r>
+        <w:rPr>
+          <w:rFonts w:ascii="DejaVu Sans" w:hAnsi="DejaVu Sans"/>
+          <w:b w:val="false"/>
+          <w:bCs w:val="false"/>
+          <w:color w:val="000000"/>
+          <w:sz w:val="24"/>
+          <w:szCs w:val="24"/>
+          <w:lang w:val="es-ES"/>
+        </w:rPr>
+        <w:t>sintonizar</w:t>
+      </w:r>
+      <w:r>
+        <w:rPr>
+          <w:rFonts w:ascii="DejaVu Sans" w:hAnsi="DejaVu Sans"/>
+          <w:b w:val="false"/>
+          <w:bCs w:val="false"/>
+          <w:color w:val="000000"/>
+          <w:sz w:val="24"/>
+          <w:szCs w:val="24"/>
+          <w:lang w:val="es-ES"/>
+        </w:rPr>
+        <w:t xml:space="preserve"> controladores PID. Esta es una situación muy insatisfactoria porque las reglas de Ziegler-Nichols son conocidas por dar resultados muy pobres en muchos casos. </w:t>
+      </w:r>
+      <w:r>
+        <w:rPr>
+          <w:rFonts w:cs="Times New Roman" w:ascii="DejaVu Sans" w:hAnsi="DejaVu Sans"/>
+          <w:b w:val="false"/>
+          <w:bCs w:val="false"/>
+          <w:color w:val="000000"/>
+          <w:sz w:val="24"/>
+          <w:szCs w:val="24"/>
+          <w:lang w:val="es-ES"/>
+        </w:rPr>
+        <w:t xml:space="preserve">(ISBN 9781447124252, 1447124251, pag. 416) </w:t>
+      </w:r>
+      <w:r>
+        <w:rPr>
+          <w:rFonts w:cs="Times New Roman" w:ascii="DejaVu Sans" w:hAnsi="DejaVu Sans"/>
+          <w:b w:val="false"/>
+          <w:bCs w:val="false"/>
+          <w:color w:val="000000"/>
+          <w:sz w:val="24"/>
+          <w:szCs w:val="24"/>
+          <w:lang w:val="es-ES"/>
+        </w:rPr>
+        <w:t>E</w:t>
+      </w:r>
+      <w:r>
+        <w:rPr>
+          <w:rFonts w:cs="Times New Roman" w:ascii="DejaVu Sans" w:hAnsi="DejaVu Sans"/>
+          <w:b w:val="false"/>
+          <w:bCs w:val="false"/>
+          <w:strike w:val="false"/>
+          <w:dstrike w:val="false"/>
+          <w:color w:val="000000"/>
+          <w:sz w:val="24"/>
+          <w:szCs w:val="24"/>
+          <w:u w:val="none"/>
+          <w:lang w:val="es-ES"/>
+        </w:rPr>
+        <w:t xml:space="preserve">s muy fácil demostrar que cualquier controlador con un ajuste razonable superará a un PID con el ajuste </w:t>
+      </w:r>
+      <w:r>
+        <w:rPr>
+          <w:rFonts w:cs="Times New Roman" w:ascii="DejaVu Sans" w:hAnsi="DejaVu Sans"/>
+          <w:b w:val="false"/>
+          <w:bCs w:val="false"/>
+          <w:strike w:val="false"/>
+          <w:dstrike w:val="false"/>
+          <w:color w:val="000000"/>
+          <w:sz w:val="24"/>
+          <w:szCs w:val="24"/>
+          <w:u w:val="none"/>
+          <w:lang w:val="es-ES"/>
+        </w:rPr>
+        <w:t>por</w:t>
+      </w:r>
+      <w:r>
+        <w:rPr>
+          <w:rFonts w:cs="Times New Roman" w:ascii="DejaVu Sans" w:hAnsi="DejaVu Sans"/>
+          <w:b w:val="false"/>
+          <w:bCs w:val="false"/>
+          <w:strike w:val="false"/>
+          <w:dstrike w:val="false"/>
+          <w:color w:val="000000"/>
+          <w:sz w:val="24"/>
+          <w:szCs w:val="24"/>
+          <w:u w:val="none"/>
+          <w:lang w:val="es-ES"/>
+        </w:rPr>
+        <w:t xml:space="preserve"> Ziegler-Nichols. </w:t>
+      </w:r>
+      <w:r>
+        <w:rPr>
+          <w:rFonts w:cs="Times New Roman" w:ascii="DejaVu Sans" w:hAnsi="DejaVu Sans"/>
+          <w:b w:val="false"/>
+          <w:bCs w:val="false"/>
+          <w:strike w:val="false"/>
+          <w:dstrike w:val="false"/>
+          <w:color w:val="000000"/>
+          <w:sz w:val="24"/>
+          <w:szCs w:val="24"/>
+          <w:u w:val="none"/>
+          <w:lang w:val="es-ES"/>
+        </w:rPr>
+        <w:t>Incluso m</w:t>
+      </w:r>
+      <w:r>
+        <w:rPr>
+          <w:rFonts w:cs="Times New Roman" w:ascii="DejaVu Sans" w:hAnsi="DejaVu Sans"/>
+          <w:b w:val="false"/>
+          <w:bCs w:val="false"/>
+          <w:strike w:val="false"/>
+          <w:dstrike w:val="false"/>
+          <w:color w:val="000000"/>
+          <w:sz w:val="24"/>
+          <w:szCs w:val="24"/>
+          <w:u w:val="none"/>
+          <w:lang w:val="es-ES"/>
+        </w:rPr>
+        <w:t>uchas estrategias propuestas pueden eliminarse fácilmente si se comparan con un PID bien ajustado. (DOI 10.1016/s0967-0661(01)00062-4, pag 12)</w:t>
+      </w:r>
+    </w:p>
+    <w:p>
+      <w:pPr>
+        <w:pStyle w:val="Normal"/>
+        <w:spacing w:lineRule="auto" w:line="360" w:before="0" w:after="0"/>
+        <w:jc w:val="both"/>
+        <w:rPr>
+          <w:rFonts w:cs="Times New Roman"/>
+          <w:strike w:val="false"/>
+          <w:dstrike w:val="false"/>
+          <w:u w:val="none"/>
+        </w:rPr>
+      </w:pPr>
+      <w:r>
+        <w:rPr>
+          <w:rFonts w:cs="Times New Roman"/>
+          <w:strike w:val="false"/>
+          <w:dstrike w:val="false"/>
+          <w:u w:val="none"/>
+        </w:rPr>
+      </w:r>
+    </w:p>
+    <w:p>
+      <w:pPr>
+        <w:pStyle w:val="Normal"/>
+        <w:spacing w:lineRule="auto" w:line="360" w:before="0" w:after="0"/>
+        <w:jc w:val="both"/>
+        <w:rPr>
+          <w:rFonts w:ascii="DejaVu Sans" w:hAnsi="DejaVu Sans"/>
+          <w:b w:val="false"/>
+          <w:b w:val="false"/>
+          <w:bCs w:val="false"/>
+          <w:color w:val="000000"/>
+          <w:sz w:val="24"/>
+          <w:szCs w:val="24"/>
+          <w:lang w:val="es-ES"/>
+        </w:rPr>
+      </w:pPr>
+      <w:r>
+        <w:rPr>
+          <w:rFonts w:cs="Times New Roman" w:ascii="DejaVu Sans" w:hAnsi="DejaVu Sans"/>
+          <w:b w:val="false"/>
+          <w:bCs w:val="false"/>
+          <w:strike w:val="false"/>
+          <w:dstrike w:val="false"/>
+          <w:color w:val="000000"/>
+          <w:sz w:val="24"/>
+          <w:szCs w:val="24"/>
+          <w:u w:val="none"/>
+          <w:lang w:val="es-ES"/>
+        </w:rPr>
+        <w:t xml:space="preserve">En las últimas dos décadas, los procesos modernos a gran escala han experimentado grandes desafíos y se han vuelto cada vez más complicados en todos los sectores industriales posibles. (DOI 10.1109/tie.2014.2308133, pag. 1) El rápido crecimiento de la complejidad de plantas de procesos modernos, tanto en términos de flujo de materiales como de intercambio de energía, ha incrementado sustancialmente el número de circuitos de control en lazo cerrado para mantener las condiciones de producción y calidad deseadas del producto (ISBN 9781447124252, 1447124251, pag. 255), Como resultado, los enfoques tradicionales basados en modelos, que requieren el conocimiento previo necesario del proceso o modelo físico obtenido a partir de principios primarios, se han vuelto poco prácticos, especialmente para la industria a gran escala. (DOI 10.1109/tie.2014.2308133, pag 1) </w:t>
+      </w:r>
+    </w:p>
+    <w:p>
+      <w:pPr>
+        <w:pStyle w:val="Normal"/>
+        <w:spacing w:lineRule="auto" w:line="360" w:before="0" w:after="0"/>
+        <w:jc w:val="both"/>
+        <w:rPr>
+          <w:rFonts w:cs="Times New Roman"/>
+          <w:strike w:val="false"/>
+          <w:dstrike w:val="false"/>
+          <w:u w:val="none"/>
+        </w:rPr>
+      </w:pPr>
+      <w:r>
+        <w:rPr>
+          <w:rFonts w:cs="Times New Roman"/>
+          <w:strike w:val="false"/>
+          <w:dstrike w:val="false"/>
+          <w:u w:val="none"/>
+        </w:rPr>
+      </w:r>
+    </w:p>
+    <w:p>
+      <w:pPr>
+        <w:pStyle w:val="Normal"/>
+        <w:spacing w:lineRule="auto" w:line="360" w:before="0" w:after="0"/>
+        <w:jc w:val="both"/>
+        <w:rPr/>
+      </w:pPr>
+      <w:r>
+        <w:rPr>
+          <w:rFonts w:cs="Times New Roman" w:ascii="DejaVu Sans" w:hAnsi="DejaVu Sans"/>
+          <w:b w:val="false"/>
+          <w:bCs w:val="false"/>
+          <w:strike w:val="false"/>
+          <w:dstrike w:val="false"/>
+          <w:color w:val="000000"/>
+          <w:sz w:val="24"/>
+          <w:szCs w:val="24"/>
+          <w:u w:val="none"/>
+          <w:lang w:val="es-ES"/>
+        </w:rPr>
+        <w:t xml:space="preserve">Frente a esto, se puede </w:t>
+      </w:r>
+      <w:r>
+        <w:rPr>
+          <w:rFonts w:cs="Times New Roman" w:ascii="DejaVu Sans" w:hAnsi="DejaVu Sans"/>
+          <w:b w:val="false"/>
+          <w:bCs w:val="false"/>
+          <w:strike w:val="false"/>
+          <w:dstrike w:val="false"/>
+          <w:color w:val="000000"/>
+          <w:sz w:val="24"/>
+          <w:szCs w:val="24"/>
+          <w:u w:val="none"/>
+          <w:lang w:val="es-ES"/>
+        </w:rPr>
+        <w:t>optar por</w:t>
+      </w:r>
+      <w:r>
+        <w:rPr>
+          <w:rFonts w:cs="Times New Roman" w:ascii="DejaVu Sans" w:hAnsi="DejaVu Sans"/>
+          <w:b w:val="false"/>
+          <w:bCs w:val="false"/>
+          <w:strike w:val="false"/>
+          <w:dstrike w:val="false"/>
+          <w:color w:val="000000"/>
+          <w:sz w:val="24"/>
+          <w:szCs w:val="24"/>
+          <w:u w:val="none"/>
+          <w:lang w:val="es-ES"/>
+        </w:rPr>
+        <w:t xml:space="preserve"> métodos inteligentes para expandir las capacidades de un controlador, y un PID mejorado incrementará la eficiencia (reducir materias primas, servicios públicos y desechos), flexibilidad, operabilidad, mantenimiento, rentabilidad y seguridad, que determina el cumplimiento y la competitividad. El uso innovador de la capacidad de desarrollo y expansión del PID es la clave para la fabricación sostenible. (ISBN 9781447124252, 1447124251, pag. 460) </w:t>
+      </w:r>
+    </w:p>
+    <w:p>
+      <w:pPr>
+        <w:pStyle w:val="Normal"/>
+        <w:spacing w:lineRule="auto" w:line="360" w:before="0" w:after="0"/>
+        <w:jc w:val="both"/>
+        <w:rPr>
+          <w:rFonts w:cs="Times New Roman"/>
+          <w:strike w:val="false"/>
+          <w:dstrike w:val="false"/>
+          <w:u w:val="none"/>
+        </w:rPr>
+      </w:pPr>
+      <w:r>
+        <w:rPr>
+          <w:rFonts w:cs="Times New Roman"/>
+          <w:strike w:val="false"/>
+          <w:dstrike w:val="false"/>
+          <w:u w:val="none"/>
+        </w:rPr>
+      </w:r>
+    </w:p>
+    <w:p>
+      <w:pPr>
+        <w:pStyle w:val="Normal"/>
+        <w:spacing w:lineRule="auto" w:line="360" w:before="0" w:after="0"/>
+        <w:jc w:val="both"/>
+        <w:rPr/>
+      </w:pPr>
+      <w:r>
+        <w:rPr>
+          <w:rFonts w:cs="Times New Roman" w:ascii="DejaVu Sans" w:hAnsi="DejaVu Sans"/>
+          <w:b w:val="false"/>
+          <w:bCs w:val="false"/>
+          <w:strike w:val="false"/>
+          <w:dstrike w:val="false"/>
+          <w:color w:val="000000"/>
+          <w:sz w:val="24"/>
+          <w:szCs w:val="24"/>
+          <w:u w:val="none"/>
+          <w:lang w:val="es-ES"/>
+        </w:rPr>
+        <w:t>En plantas de control con</w:t>
+      </w:r>
+      <w:r>
+        <w:rPr>
+          <w:rFonts w:cs="Times New Roman" w:ascii="DejaVu Sans" w:hAnsi="DejaVu Sans"/>
+          <w:b w:val="false"/>
+          <w:bCs w:val="false"/>
+          <w:strike w:val="false"/>
+          <w:dstrike w:val="false"/>
+          <w:color w:val="000000"/>
+          <w:sz w:val="24"/>
+          <w:szCs w:val="24"/>
+          <w:u w:val="none"/>
+          <w:lang w:val="es-ES"/>
+        </w:rPr>
+        <w:t xml:space="preserve"> una fuerte no linealidad, se han propuesto métodos de ajuste de parámetros PID que utilizan redes neuronales y algoritmos genéticos, aunque </w:t>
+      </w:r>
+      <w:r>
+        <w:rPr>
+          <w:rFonts w:cs="Times New Roman" w:ascii="DejaVu Sans" w:hAnsi="DejaVu Sans"/>
+          <w:b w:val="false"/>
+          <w:bCs w:val="false"/>
+          <w:strike w:val="false"/>
+          <w:dstrike w:val="false"/>
+          <w:color w:val="000000"/>
+          <w:sz w:val="24"/>
+          <w:szCs w:val="24"/>
+          <w:u w:val="none"/>
+          <w:lang w:val="es-ES"/>
+        </w:rPr>
+        <w:t>con ciertas limitaciones</w:t>
+      </w:r>
+      <w:r>
+        <w:rPr>
+          <w:rFonts w:cs="Times New Roman" w:ascii="DejaVu Sans" w:hAnsi="DejaVu Sans"/>
+          <w:b w:val="false"/>
+          <w:bCs w:val="false"/>
+          <w:strike w:val="false"/>
+          <w:dstrike w:val="false"/>
+          <w:color w:val="000000"/>
+          <w:sz w:val="24"/>
+          <w:szCs w:val="24"/>
+          <w:u w:val="none"/>
+          <w:lang w:val="es-ES"/>
+        </w:rPr>
+        <w:t xml:space="preserve">. </w:t>
+      </w:r>
+      <w:r>
+        <w:rPr>
+          <w:rFonts w:cs="Times New Roman" w:ascii="DejaVu Sans" w:hAnsi="DejaVu Sans"/>
+          <w:b w:val="false"/>
+          <w:bCs w:val="false"/>
+          <w:strike w:val="false"/>
+          <w:dstrike w:val="false"/>
+          <w:color w:val="000000"/>
+          <w:sz w:val="24"/>
+          <w:szCs w:val="24"/>
+          <w:u w:val="none"/>
+          <w:lang w:val="es-ES"/>
+        </w:rPr>
+        <w:t>A</w:t>
+      </w:r>
+      <w:r>
+        <w:rPr>
+          <w:rFonts w:cs="Times New Roman" w:ascii="DejaVu Sans" w:hAnsi="DejaVu Sans"/>
+          <w:b w:val="false"/>
+          <w:bCs w:val="false"/>
+          <w:strike w:val="false"/>
+          <w:dstrike w:val="false"/>
+          <w:color w:val="000000"/>
+          <w:sz w:val="24"/>
+          <w:szCs w:val="24"/>
+          <w:u w:val="none"/>
+          <w:lang w:val="es-ES"/>
+        </w:rPr>
+        <w:t xml:space="preserve">ctualmente hay pocos esquemas de ajuste de parámetros PID de uso práctico para sistemas no lineales. (10.4236/jst.2015.51004 , pag 34) </w:t>
+      </w:r>
+      <w:r>
+        <w:rPr>
+          <w:rFonts w:cs="Times New Roman" w:ascii="DejaVu Sans" w:hAnsi="DejaVu Sans"/>
+          <w:b w:val="false"/>
+          <w:bCs w:val="false"/>
+          <w:strike w:val="false"/>
+          <w:dstrike w:val="false"/>
+          <w:color w:val="000000"/>
+          <w:sz w:val="24"/>
+          <w:szCs w:val="24"/>
+          <w:u w:val="none"/>
+          <w:lang w:val="es-ES"/>
+        </w:rPr>
+        <w:t xml:space="preserve">Respecto de estos nuevos métodos, </w:t>
+      </w:r>
+      <w:r>
+        <w:rPr>
+          <w:rFonts w:cs="Times New Roman" w:ascii="DejaVu Sans" w:hAnsi="DejaVu Sans"/>
+          <w:b w:val="false"/>
+          <w:bCs w:val="false"/>
+          <w:strike w:val="false"/>
+          <w:dstrike w:val="false"/>
+          <w:color w:val="000000"/>
+          <w:sz w:val="24"/>
+          <w:szCs w:val="24"/>
+          <w:highlight w:val="yellow"/>
+          <w:u w:val="none"/>
+          <w:lang w:val="es-ES"/>
+        </w:rPr>
+        <w:t>A. Marín, J. A. Hernández R., J. A. Jiménez</w:t>
+      </w:r>
+      <w:r>
+        <w:rPr>
+          <w:rFonts w:cs="Times New Roman" w:ascii="DejaVu Sans" w:hAnsi="DejaVu Sans"/>
+          <w:b w:val="false"/>
+          <w:bCs w:val="false"/>
+          <w:strike w:val="false"/>
+          <w:dstrike w:val="false"/>
+          <w:color w:val="000000"/>
+          <w:sz w:val="24"/>
+          <w:szCs w:val="24"/>
+          <w:u w:val="none"/>
+          <w:lang w:val="es-ES"/>
+        </w:rPr>
+        <w:t xml:space="preserve"> </w:t>
+      </w:r>
+      <w:r>
+        <w:rPr>
+          <w:rFonts w:cs="Times New Roman" w:ascii="DejaVu Sans" w:hAnsi="DejaVu Sans"/>
+          <w:b w:val="false"/>
+          <w:bCs w:val="false"/>
+          <w:strike w:val="false"/>
+          <w:dstrike w:val="false"/>
+          <w:color w:val="000000"/>
+          <w:sz w:val="24"/>
+          <w:szCs w:val="24"/>
+          <w:u w:val="none"/>
+          <w:lang w:val="es-ES"/>
+        </w:rPr>
+        <w:t xml:space="preserve">muestran un </w:t>
+      </w:r>
+      <w:r>
+        <w:rPr>
+          <w:rFonts w:ascii="serif" w:hAnsi="serif"/>
+          <w:sz w:val="21"/>
+        </w:rPr>
+        <w:t xml:space="preserve">controlador </w:t>
+      </w:r>
+      <w:r>
+        <w:rPr>
+          <w:rFonts w:ascii="serif" w:hAnsi="serif"/>
+          <w:sz w:val="21"/>
+        </w:rPr>
+        <w:t xml:space="preserve">sintonizado </w:t>
+      </w:r>
+      <w:r>
+        <w:rPr>
+          <w:rFonts w:ascii="serif" w:hAnsi="serif"/>
+          <w:sz w:val="21"/>
+        </w:rPr>
+        <w:t>por medio de algoritmo</w:t>
+      </w:r>
+      <w:r>
+        <w:rPr>
+          <w:rFonts w:ascii="serif" w:hAnsi="serif"/>
+          <w:sz w:val="21"/>
+        </w:rPr>
+        <w:t>s</w:t>
+      </w:r>
+      <w:r>
+        <w:rPr>
+          <w:rFonts w:ascii="serif" w:hAnsi="serif"/>
+          <w:sz w:val="21"/>
+        </w:rPr>
+        <w:t xml:space="preserve"> evolutivo</w:t>
+      </w:r>
+      <w:r>
+        <w:rPr>
+          <w:rFonts w:ascii="serif" w:hAnsi="serif"/>
+          <w:sz w:val="21"/>
+        </w:rPr>
+        <w:t>s</w:t>
+      </w:r>
+      <w:r>
+        <w:rPr>
+          <w:rFonts w:ascii="serif" w:hAnsi="serif"/>
+          <w:sz w:val="21"/>
+        </w:rPr>
+        <w:t xml:space="preserve"> </w:t>
+      </w:r>
+      <w:r>
+        <w:rPr>
+          <w:rFonts w:ascii="serif" w:hAnsi="serif"/>
+          <w:sz w:val="21"/>
+        </w:rPr>
+        <w:t xml:space="preserve">que </w:t>
+      </w:r>
+      <w:r>
+        <w:rPr>
+          <w:rFonts w:ascii="serif" w:hAnsi="serif"/>
+          <w:sz w:val="21"/>
+        </w:rPr>
+        <w:t xml:space="preserve">supera de forma amplia los métodos clásicos. </w:t>
+      </w:r>
+      <w:r>
+        <w:rPr>
+          <w:rFonts w:ascii="serif" w:hAnsi="serif"/>
+          <w:sz w:val="21"/>
+        </w:rPr>
+        <w:t xml:space="preserve">(doi </w:t>
+      </w:r>
+      <w:hyperlink r:id="rId2">
+        <w:r>
+          <w:rPr>
+            <w:rStyle w:val="InternetLink"/>
+            <w:rFonts w:ascii="serif" w:hAnsi="serif"/>
+            <w:sz w:val="21"/>
+          </w:rPr>
+          <w:t>10.1109/TLA.2018.8327395</w:t>
+        </w:r>
+      </w:hyperlink>
+      <w:r>
+        <w:rPr>
+          <w:rFonts w:ascii="serif" w:hAnsi="serif"/>
+          <w:sz w:val="21"/>
+        </w:rPr>
+        <w:t xml:space="preserve">, pag 1). </w:t>
+      </w:r>
+      <w:r>
+        <w:rPr>
+          <w:rFonts w:ascii="serif" w:hAnsi="serif"/>
+          <w:sz w:val="21"/>
+          <w:highlight w:val="yellow"/>
+        </w:rPr>
+        <w:t xml:space="preserve">César R. López M.; </w:t>
+      </w:r>
+      <w:r>
+        <w:rPr>
+          <w:rFonts w:ascii="serif" w:hAnsi="serif"/>
+          <w:sz w:val="21"/>
+          <w:highlight w:val="yellow"/>
+        </w:rPr>
+        <w:t xml:space="preserve">y en otro trabajo, </w:t>
+      </w:r>
+      <w:r>
+        <w:rPr>
+          <w:rFonts w:cs="Times New Roman" w:ascii="DejaVu Sans" w:hAnsi="DejaVu Sans"/>
+          <w:b w:val="false"/>
+          <w:bCs w:val="false"/>
+          <w:strike w:val="false"/>
+          <w:dstrike w:val="false"/>
+          <w:color w:val="000000"/>
+          <w:sz w:val="24"/>
+          <w:szCs w:val="24"/>
+          <w:highlight w:val="yellow"/>
+          <w:u w:val="none"/>
+          <w:lang w:val="es-ES"/>
+        </w:rPr>
+        <w:t xml:space="preserve">Othon Colorado Arellano, </w:t>
+      </w:r>
+      <w:r>
+        <w:rPr>
+          <w:rFonts w:ascii="sans-serif" w:hAnsi="sans-serif"/>
+          <w:sz w:val="24"/>
+          <w:highlight w:val="yellow"/>
+        </w:rPr>
+        <w:t>Norberto Hernández Romero, Juan Carlos Seck Tuoh Mora, Joselito Medina Marín</w:t>
+      </w:r>
+      <w:r>
+        <w:rPr>
+          <w:rFonts w:ascii="serif" w:hAnsi="serif"/>
+          <w:sz w:val="21"/>
+        </w:rPr>
+        <w:t xml:space="preserve"> implementa</w:t>
+      </w:r>
+      <w:r>
+        <w:rPr>
+          <w:rFonts w:ascii="serif" w:hAnsi="serif"/>
+          <w:sz w:val="21"/>
+        </w:rPr>
+        <w:t>ron</w:t>
+      </w:r>
+      <w:r>
+        <w:rPr>
+          <w:rFonts w:ascii="serif" w:hAnsi="serif"/>
+          <w:sz w:val="21"/>
+        </w:rPr>
+        <w:t xml:space="preserve"> algoritmos bio-inspirados </w:t>
+      </w:r>
+      <w:r>
+        <w:rPr>
+          <w:rFonts w:ascii="serif" w:hAnsi="serif"/>
+          <w:sz w:val="21"/>
+        </w:rPr>
+        <w:t>obteniendo</w:t>
+      </w:r>
+      <w:r>
+        <w:rPr>
+          <w:rFonts w:ascii="serif" w:hAnsi="serif"/>
+          <w:sz w:val="21"/>
+        </w:rPr>
+        <w:t xml:space="preserve"> mejores resultados en comparación </w:t>
+      </w:r>
+      <w:r>
+        <w:rPr>
+          <w:rFonts w:ascii="serif" w:hAnsi="serif"/>
+          <w:sz w:val="21"/>
+        </w:rPr>
+        <w:t xml:space="preserve">con </w:t>
+      </w:r>
+      <w:r>
+        <w:rPr>
+          <w:rFonts w:ascii="serif" w:hAnsi="serif"/>
+          <w:sz w:val="21"/>
+        </w:rPr>
+        <w:t xml:space="preserve">los métodos tradicionales. Destacando su efectividad en plantas con retardos y de orden superior. </w:t>
+      </w:r>
+      <w:r>
+        <w:rPr>
+          <w:rFonts w:ascii="serif" w:hAnsi="serif"/>
+          <w:sz w:val="21"/>
+        </w:rPr>
+        <w:t xml:space="preserve">(doi </w:t>
+      </w:r>
+      <w:hyperlink r:id="rId3">
+        <w:r>
+          <w:rPr>
+            <w:rStyle w:val="InternetLink"/>
+            <w:rFonts w:ascii="serif" w:hAnsi="serif"/>
+            <w:sz w:val="21"/>
+          </w:rPr>
+          <w:t xml:space="preserve">10.29057/icbi.v5i10.2935 </w:t>
+        </w:r>
+      </w:hyperlink>
+      <w:r>
+        <w:rPr>
+          <w:rFonts w:ascii="serif" w:hAnsi="serif"/>
+          <w:sz w:val="21"/>
+        </w:rPr>
+        <w:t xml:space="preserve"> pag 1). En </w:t>
+      </w:r>
+      <w:r>
+        <w:rPr>
+          <w:rFonts w:ascii="serif" w:hAnsi="serif"/>
+          <w:sz w:val="21"/>
+        </w:rPr>
+        <w:t>una realidad más cercana, en</w:t>
+      </w:r>
+      <w:r>
+        <w:rPr>
+          <w:rFonts w:ascii="serif" w:hAnsi="serif"/>
+          <w:sz w:val="21"/>
+        </w:rPr>
+        <w:t xml:space="preserve"> la escuela de Ingeniería Mecatrónica de la Universidad Nacional de Trujillo,</w:t>
+      </w:r>
+      <w:r>
+        <w:rPr>
+          <w:rFonts w:ascii="serif" w:hAnsi="serif"/>
+          <w:sz w:val="21"/>
+        </w:rPr>
+        <w:t xml:space="preserve"> </w:t>
+      </w:r>
+      <w:r>
+        <w:rPr>
+          <w:rFonts w:ascii="serif" w:hAnsi="serif"/>
+          <w:sz w:val="21"/>
+          <w:highlight w:val="yellow"/>
+        </w:rPr>
+        <w:t>(Garcia Pereda, Jorge Pablo)</w:t>
+      </w:r>
+      <w:r>
+        <w:rPr>
+          <w:rFonts w:ascii="serif" w:hAnsi="serif"/>
+          <w:sz w:val="21"/>
+        </w:rPr>
+        <w:t xml:space="preserve"> aplicó un algoritmo de colonia de hormigas y </w:t>
+      </w:r>
+      <w:r>
+        <w:rPr>
+          <w:rFonts w:ascii="serif" w:hAnsi="serif"/>
+          <w:sz w:val="21"/>
+        </w:rPr>
+        <w:t>en otro trabajo</w:t>
+      </w:r>
+      <w:r>
+        <w:rPr>
+          <w:rFonts w:ascii="serif" w:hAnsi="serif"/>
+          <w:sz w:val="21"/>
+        </w:rPr>
+        <w:t>, (</w:t>
+      </w:r>
+      <w:r>
+        <w:rPr>
+          <w:rFonts w:ascii="serif" w:hAnsi="serif"/>
+          <w:sz w:val="21"/>
+          <w:highlight w:val="yellow"/>
+        </w:rPr>
+        <w:t>Balcázar Llanos, José Emanuel Martín</w:t>
+      </w:r>
+      <w:r>
+        <w:rPr>
+          <w:rFonts w:ascii="serif" w:hAnsi="serif"/>
+          <w:sz w:val="21"/>
+        </w:rPr>
+        <w:t xml:space="preserve">), un algoritmo genético, para sintonizar controladores PID </w:t>
+      </w:r>
+      <w:r>
+        <w:rPr>
+          <w:rFonts w:ascii="serif" w:hAnsi="serif"/>
+          <w:sz w:val="21"/>
+        </w:rPr>
+        <w:t>obteniendose en ambos casos</w:t>
+      </w:r>
+      <w:r>
+        <w:rPr>
+          <w:rFonts w:ascii="serif" w:hAnsi="serif"/>
+          <w:sz w:val="21"/>
+        </w:rPr>
+        <w:t xml:space="preserve"> resultados sobresalientes frente a métodos tradicionales. </w:t>
+      </w:r>
+      <w:r>
+        <w:rPr>
+          <w:rFonts w:ascii="serif" w:hAnsi="serif"/>
+          <w:sz w:val="21"/>
+        </w:rPr>
+        <w:t>Sin embargo; en todos los casos mencionados anteriormente se necesitó realizar una identificación del modelo matemático de la planta en el dominio de Laplace.</w:t>
+      </w:r>
+    </w:p>
+    <w:p>
+      <w:pPr>
+        <w:pStyle w:val="Normal"/>
+        <w:spacing w:lineRule="auto" w:line="360" w:before="0" w:after="0"/>
+        <w:jc w:val="both"/>
+        <w:rPr>
+          <w:rFonts w:ascii="DejaVu Sans" w:hAnsi="DejaVu Sans" w:cs="Times New Roman"/>
+          <w:b w:val="false"/>
+          <w:b w:val="false"/>
+          <w:bCs w:val="false"/>
+          <w:color w:val="000000"/>
+          <w:sz w:val="24"/>
+          <w:szCs w:val="24"/>
+          <w:lang w:val="es-ES"/>
+        </w:rPr>
+      </w:pPr>
+      <w:r>
+        <w:rPr/>
+      </w:r>
+    </w:p>
+    <w:p>
+      <w:pPr>
+        <w:pStyle w:val="Normal"/>
+        <w:spacing w:lineRule="auto" w:line="360" w:before="0" w:after="0"/>
+        <w:jc w:val="both"/>
+        <w:rPr>
+          <w:rFonts w:ascii="DejaVu Sans" w:hAnsi="DejaVu Sans"/>
+          <w:b w:val="false"/>
+          <w:b w:val="false"/>
+          <w:bCs w:val="false"/>
+          <w:color w:val="000000"/>
+          <w:sz w:val="24"/>
+          <w:szCs w:val="24"/>
+        </w:rPr>
+      </w:pPr>
+      <w:r>
+        <w:rPr>
+          <w:rFonts w:cs="Times New Roman" w:ascii="DejaVu Sans" w:hAnsi="DejaVu Sans"/>
+          <w:b w:val="false"/>
+          <w:bCs w:val="false"/>
+          <w:color w:val="000000"/>
+          <w:sz w:val="24"/>
+          <w:szCs w:val="24"/>
+          <w:lang w:val="es-ES"/>
+        </w:rPr>
+        <w:t xml:space="preserve">Con un crecimiento significativo del grado de automatización, considerables sensores y actuadores instalados en plantas modernas generan una gran cantidad de datos de proceso (DOI </w:t>
+      </w:r>
+      <w:r>
+        <w:rPr>
+          <w:rFonts w:cs="Times New Roman" w:ascii="DejaVu Sans" w:hAnsi="DejaVu Sans"/>
+          <w:b w:val="false"/>
+          <w:bCs w:val="false"/>
+          <w:strike w:val="false"/>
+          <w:dstrike w:val="false"/>
+          <w:color w:val="000000"/>
+          <w:sz w:val="24"/>
+          <w:szCs w:val="24"/>
+          <w:u w:val="none"/>
+          <w:lang w:val="es-ES"/>
+        </w:rPr>
+        <w:t xml:space="preserve">10.1109/tie.2014.2308133, </w:t>
+      </w:r>
+      <w:r>
+        <w:rPr>
+          <w:rFonts w:cs="Times New Roman" w:ascii="DejaVu Sans" w:hAnsi="DejaVu Sans"/>
+          <w:b w:val="false"/>
+          <w:bCs w:val="false"/>
+          <w:color w:val="000000"/>
+          <w:sz w:val="24"/>
+          <w:szCs w:val="24"/>
+          <w:lang w:val="es-ES"/>
+        </w:rPr>
+        <w:t>pag. 1)</w:t>
+      </w:r>
+    </w:p>
+    <w:p>
+      <w:pPr>
+        <w:pStyle w:val="Normal"/>
+        <w:spacing w:lineRule="auto" w:line="360" w:before="0" w:after="0"/>
+        <w:jc w:val="both"/>
+        <w:rPr>
+          <w:rFonts w:ascii="DejaVu Sans" w:hAnsi="DejaVu Sans" w:cs="Times New Roman"/>
+          <w:b w:val="false"/>
+          <w:b w:val="false"/>
+          <w:bCs w:val="false"/>
+          <w:color w:val="000000"/>
+          <w:sz w:val="24"/>
+          <w:szCs w:val="24"/>
+        </w:rPr>
+      </w:pPr>
+      <w:r>
+        <w:rPr>
+          <w:rFonts w:cs="Times New Roman" w:ascii="DejaVu Sans" w:hAnsi="DejaVu Sans"/>
+          <w:b w:val="false"/>
+          <w:bCs w:val="false"/>
+          <w:color w:val="000000"/>
+          <w:sz w:val="24"/>
+          <w:szCs w:val="24"/>
+        </w:rPr>
+      </w:r>
+    </w:p>
+    <w:p>
+      <w:pPr>
+        <w:pStyle w:val="Normal"/>
+        <w:spacing w:lineRule="auto" w:line="360" w:before="0" w:after="0"/>
+        <w:jc w:val="both"/>
+        <w:rPr>
+          <w:rFonts w:ascii="DejaVu Sans" w:hAnsi="DejaVu Sans" w:cs="Times New Roman"/>
+          <w:b w:val="false"/>
+          <w:b w:val="false"/>
+          <w:bCs w:val="false"/>
+          <w:color w:val="000000"/>
+          <w:sz w:val="24"/>
+          <w:szCs w:val="24"/>
+        </w:rPr>
+      </w:pPr>
+      <w:r>
+        <w:rPr>
+          <w:rFonts w:cs="Times New Roman" w:ascii="DejaVu Sans" w:hAnsi="DejaVu Sans"/>
+          <w:b w:val="false"/>
+          <w:bCs w:val="false"/>
+          <w:color w:val="000000"/>
+          <w:sz w:val="24"/>
+          <w:szCs w:val="24"/>
+        </w:rPr>
+      </w:r>
+    </w:p>
+    <w:p>
+      <w:pPr>
+        <w:pStyle w:val="Normal"/>
+        <w:spacing w:lineRule="auto" w:line="360" w:before="0" w:after="0"/>
+        <w:jc w:val="both"/>
+        <w:rPr/>
+      </w:pPr>
+      <w:r>
+        <w:rPr>
+          <w:rFonts w:cs="Times New Roman" w:ascii="DejaVu Sans" w:hAnsi="DejaVu Sans"/>
+          <w:b w:val="false"/>
+          <w:bCs w:val="false"/>
+          <w:color w:val="000000"/>
+          <w:sz w:val="24"/>
+          <w:szCs w:val="24"/>
+        </w:rPr>
+        <w:t xml:space="preserve">Respecto de los métodos modernos, se pueden mencionar el uso de lógica </w:t>
       </w:r>
     </w:p>
     <w:sectPr>
@@ -64,6 +1132,7 @@
       <w:pgNumType w:fmt="decimal"/>
       <w:formProt w:val="false"/>
       <w:textDirection w:val="lrTb"/>
+      <w:docGrid w:type="default" w:linePitch="240" w:charSpace="4294961151"/>
     </w:sectPr>
   </w:body>
 </w:document>
@@ -75,15 +1144,13 @@
     <w:rPrDefault>
       <w:rPr>
         <w:rFonts w:ascii="Liberation Serif" w:hAnsi="Liberation Serif" w:eastAsia="DejaVu Sans" w:cs="FreeSans"/>
-        <w:sz w:val="24"/>
+        <w:sz w:val="20"/>
         <w:szCs w:val="24"/>
         <w:lang w:val="en-US" w:eastAsia="zh-CN" w:bidi="hi-IN"/>
       </w:rPr>
     </w:rPrDefault>
     <w:pPrDefault>
-      <w:pPr>
-        <w:widowControl/>
-      </w:pPr>
+      <w:pPr/>
     </w:pPrDefault>
   </w:docDefaults>
   <w:style w:type="paragraph" w:styleId="Normal">
@@ -91,13 +1158,24 @@
     <w:qFormat/>
     <w:pPr>
       <w:widowControl/>
+      <w:overflowPunct w:val="false"/>
+      <w:bidi w:val="0"/>
+      <w:jc w:val="left"/>
     </w:pPr>
     <w:rPr>
       <w:rFonts w:ascii="Liberation Serif" w:hAnsi="Liberation Serif" w:eastAsia="DejaVu Sans" w:cs="FreeSans"/>
-      <w:color w:val="auto"/>
+      <w:color w:val="00000A"/>
       <w:sz w:val="24"/>
       <w:szCs w:val="24"/>
       <w:lang w:val="en-US" w:eastAsia="zh-CN" w:bidi="hi-IN"/>
+    </w:rPr>
+  </w:style>
+  <w:style w:type="character" w:styleId="InternetLink">
+    <w:name w:val="Internet Link"/>
+    <w:rPr>
+      <w:color w:val="000080"/>
+      <w:u w:val="single"/>
+      <w:lang w:val="zxx" w:eastAsia="zxx" w:bidi="zxx"/>
     </w:rPr>
   </w:style>
   <w:style w:type="paragraph" w:styleId="Heading">
@@ -158,5 +1236,19 @@
       <w:rFonts w:cs="FreeSans"/>
     </w:rPr>
   </w:style>
+  <w:style w:type="paragraph" w:styleId="TableContents">
+    <w:name w:val="Table Contents"/>
+    <w:basedOn w:val="Normal"/>
+    <w:qFormat/>
+    <w:pPr/>
+    <w:rPr/>
+  </w:style>
+  <w:style w:type="paragraph" w:styleId="TableHeading">
+    <w:name w:val="Table Heading"/>
+    <w:basedOn w:val="TableContents"/>
+    <w:qFormat/>
+    <w:pPr/>
+    <w:rPr/>
+  </w:style>
 </w:styles>
 </file>
--- a/realidadP.docx
+++ b/realidadP.docx
@@ -79,7 +79,31 @@
           <w:szCs w:val="24"/>
           <w:lang w:val="es-ES"/>
         </w:rPr>
-        <w:t>ás del 90% de todos los circuitos de control son PID. El controlador PID se utiliza para una amplia gama de problemas: control de procesos, accionamientos de motores, memorias magnéticas y ópticas, automotriz, control de vuelo, instrumentación, etc. (DOI 10.1016/s0967-0661(01)00062-4, pag 1)</w:t>
+        <w:t xml:space="preserve">ás del 90% de todos los circuitos de control son PID. </w:t>
+      </w:r>
+      <w:r>
+        <w:rPr>
+          <w:rFonts w:ascii="DejaVu Sans" w:hAnsi="DejaVu Sans"/>
+          <w:b w:val="false"/>
+          <w:bCs w:val="false"/>
+          <w:color w:val="000000"/>
+          <w:sz w:val="24"/>
+          <w:szCs w:val="24"/>
+          <w:lang w:val="es-ES"/>
+        </w:rPr>
+        <w:t>Y</w:t>
+      </w:r>
+      <w:r>
+        <w:rPr>
+          <w:rFonts w:ascii="DejaVu Sans" w:hAnsi="DejaVu Sans"/>
+          <w:b w:val="false"/>
+          <w:bCs w:val="false"/>
+          <w:color w:val="000000"/>
+          <w:sz w:val="24"/>
+          <w:szCs w:val="24"/>
+          <w:lang w:val="es-ES"/>
+        </w:rPr>
+        <w:t xml:space="preserve"> se utiliza para una amplia gama de problemas: control de procesos, accionamientos de motores, memorias magnéticas y ópticas, automotriz, control de vuelo, instrumentación, etc. (DOI 10.1016/s0967-0661(01)00062-4, pag 1)</w:t>
       </w:r>
       <w:bookmarkStart w:id="0" w:name="result_box23"/>
       <w:bookmarkEnd w:id="0"/>
@@ -660,105 +684,21 @@
           <w:u w:val="none"/>
           <w:lang w:val="es-ES"/>
         </w:rPr>
-        <w:t>A. Marín, J. A. Hernández R., J. A. Jiménez</w:t>
-      </w:r>
-      <w:r>
-        <w:rPr>
-          <w:rFonts w:cs="Times New Roman" w:ascii="DejaVu Sans" w:hAnsi="DejaVu Sans"/>
-          <w:b w:val="false"/>
-          <w:bCs w:val="false"/>
-          <w:strike w:val="false"/>
-          <w:dstrike w:val="false"/>
-          <w:color w:val="000000"/>
-          <w:sz w:val="24"/>
-          <w:szCs w:val="24"/>
-          <w:u w:val="none"/>
-          <w:lang w:val="es-ES"/>
-        </w:rPr>
-        <w:t xml:space="preserve"> </w:t>
-      </w:r>
-      <w:r>
-        <w:rPr>
-          <w:rFonts w:cs="Times New Roman" w:ascii="DejaVu Sans" w:hAnsi="DejaVu Sans"/>
-          <w:b w:val="false"/>
-          <w:bCs w:val="false"/>
-          <w:strike w:val="false"/>
-          <w:dstrike w:val="false"/>
-          <w:color w:val="000000"/>
-          <w:sz w:val="24"/>
-          <w:szCs w:val="24"/>
-          <w:u w:val="none"/>
-          <w:lang w:val="es-ES"/>
-        </w:rPr>
-        <w:t xml:space="preserve">muestran un </w:t>
-      </w:r>
-      <w:r>
-        <w:rPr>
-          <w:rFonts w:ascii="serif" w:hAnsi="serif"/>
-          <w:sz w:val="21"/>
-        </w:rPr>
-        <w:t xml:space="preserve">controlador </w:t>
-      </w:r>
-      <w:r>
-        <w:rPr>
-          <w:rFonts w:ascii="serif" w:hAnsi="serif"/>
-          <w:sz w:val="21"/>
-        </w:rPr>
-        <w:t xml:space="preserve">sintonizado </w:t>
-      </w:r>
-      <w:r>
-        <w:rPr>
-          <w:rFonts w:ascii="serif" w:hAnsi="serif"/>
-          <w:sz w:val="21"/>
-        </w:rPr>
-        <w:t>por medio de algoritmo</w:t>
-      </w:r>
-      <w:r>
-        <w:rPr>
-          <w:rFonts w:ascii="serif" w:hAnsi="serif"/>
-          <w:sz w:val="21"/>
-        </w:rPr>
-        <w:t>s</w:t>
-      </w:r>
-      <w:r>
-        <w:rPr>
-          <w:rFonts w:ascii="serif" w:hAnsi="serif"/>
-          <w:sz w:val="21"/>
-        </w:rPr>
-        <w:t xml:space="preserve"> evolutivo</w:t>
-      </w:r>
-      <w:r>
-        <w:rPr>
-          <w:rFonts w:ascii="serif" w:hAnsi="serif"/>
-          <w:sz w:val="21"/>
-        </w:rPr>
-        <w:t>s</w:t>
-      </w:r>
-      <w:r>
-        <w:rPr>
-          <w:rFonts w:ascii="serif" w:hAnsi="serif"/>
-          <w:sz w:val="21"/>
-        </w:rPr>
-        <w:t xml:space="preserve"> </w:t>
-      </w:r>
-      <w:r>
-        <w:rPr>
-          <w:rFonts w:ascii="serif" w:hAnsi="serif"/>
-          <w:sz w:val="21"/>
-        </w:rPr>
-        <w:t xml:space="preserve">que </w:t>
-      </w:r>
-      <w:r>
-        <w:rPr>
-          <w:rFonts w:ascii="serif" w:hAnsi="serif"/>
-          <w:sz w:val="21"/>
-        </w:rPr>
-        <w:t xml:space="preserve">supera de forma amplia los métodos clásicos. </w:t>
-      </w:r>
-      <w:r>
-        <w:rPr>
-          <w:rFonts w:ascii="serif" w:hAnsi="serif"/>
-          <w:sz w:val="21"/>
+        <w:t xml:space="preserve">A. Marín, J. A. Hernández R., J. A. Jiménez </w:t>
+      </w:r>
+      <w:r>
+        <w:rPr>
+          <w:rFonts w:cs="Times New Roman" w:ascii="serif" w:hAnsi="serif"/>
+          <w:b w:val="false"/>
+          <w:bCs w:val="false"/>
+          <w:strike w:val="false"/>
+          <w:dstrike w:val="false"/>
+          <w:color w:val="000000"/>
+          <w:sz w:val="21"/>
+          <w:szCs w:val="24"/>
+          <w:highlight w:val="yellow"/>
+          <w:u w:val="none"/>
+          <w:lang w:val="es-ES"/>
         </w:rPr>
         <w:t xml:space="preserve">(doi </w:t>
       </w:r>
@@ -766,34 +706,52 @@
         <w:r>
           <w:rPr>
             <w:rStyle w:val="InternetLink"/>
-            <w:rFonts w:ascii="serif" w:hAnsi="serif"/>
+            <w:rFonts w:cs="Times New Roman" w:ascii="serif" w:hAnsi="serif"/>
+            <w:b w:val="false"/>
+            <w:bCs w:val="false"/>
+            <w:strike w:val="false"/>
+            <w:dstrike w:val="false"/>
+            <w:color w:val="000000"/>
             <w:sz w:val="21"/>
+            <w:szCs w:val="24"/>
+            <w:highlight w:val="yellow"/>
+            <w:u w:val="none"/>
+            <w:lang w:val="es-ES"/>
           </w:rPr>
           <w:t>10.1109/TLA.2018.8327395</w:t>
         </w:r>
       </w:hyperlink>
       <w:r>
         <w:rPr>
-          <w:rFonts w:ascii="serif" w:hAnsi="serif"/>
-          <w:sz w:val="21"/>
-        </w:rPr>
-        <w:t xml:space="preserve">, pag 1). </w:t>
-      </w:r>
-      <w:r>
-        <w:rPr>
-          <w:rFonts w:ascii="serif" w:hAnsi="serif"/>
-          <w:sz w:val="21"/>
+          <w:rFonts w:cs="Times New Roman" w:ascii="serif" w:hAnsi="serif"/>
+          <w:b w:val="false"/>
+          <w:bCs w:val="false"/>
+          <w:strike w:val="false"/>
+          <w:dstrike w:val="false"/>
+          <w:color w:val="000000"/>
+          <w:sz w:val="21"/>
+          <w:szCs w:val="24"/>
           <w:highlight w:val="yellow"/>
-        </w:rPr>
-        <w:t xml:space="preserve">César R. López M.; </w:t>
-      </w:r>
-      <w:r>
-        <w:rPr>
-          <w:rFonts w:ascii="serif" w:hAnsi="serif"/>
-          <w:sz w:val="21"/>
+          <w:u w:val="none"/>
+          <w:lang w:val="es-ES"/>
+        </w:rPr>
+        <w:t>, pag 1)</w:t>
+      </w:r>
+      <w:r>
+        <w:rPr>
+          <w:rFonts w:cs="Times New Roman" w:ascii="DejaVu Sans" w:hAnsi="DejaVu Sans"/>
+          <w:b w:val="false"/>
+          <w:bCs w:val="false"/>
+          <w:strike w:val="false"/>
+          <w:dstrike w:val="false"/>
+          <w:color w:val="000000"/>
+          <w:sz w:val="24"/>
+          <w:szCs w:val="24"/>
           <w:highlight w:val="yellow"/>
-        </w:rPr>
-        <w:t xml:space="preserve">y en otro trabajo, </w:t>
+          <w:u w:val="none"/>
+          <w:lang w:val="es-ES"/>
+        </w:rPr>
+        <w:t xml:space="preserve">; </w:t>
       </w:r>
       <w:r>
         <w:rPr>
@@ -809,69 +767,53 @@
           <w:u w:val="none"/>
           <w:lang w:val="es-ES"/>
         </w:rPr>
+        <w:t xml:space="preserve">y en otro trabajo </w:t>
+      </w:r>
+      <w:r>
+        <w:rPr>
+          <w:rFonts w:cs="Times New Roman" w:ascii="DejaVu Sans" w:hAnsi="DejaVu Sans"/>
+          <w:b w:val="false"/>
+          <w:bCs w:val="false"/>
+          <w:strike w:val="false"/>
+          <w:dstrike w:val="false"/>
+          <w:color w:val="000000"/>
+          <w:sz w:val="24"/>
+          <w:szCs w:val="24"/>
+          <w:highlight w:val="yellow"/>
+          <w:u w:val="none"/>
+          <w:lang w:val="es-ES"/>
+        </w:rPr>
         <w:t xml:space="preserve">Othon Colorado Arellano, </w:t>
       </w:r>
       <w:r>
         <w:rPr>
-          <w:rFonts w:ascii="sans-serif" w:hAnsi="sans-serif"/>
-          <w:sz w:val="24"/>
+          <w:rFonts w:cs="Times New Roman" w:ascii="sans-serif" w:hAnsi="sans-serif"/>
+          <w:b w:val="false"/>
+          <w:bCs w:val="false"/>
+          <w:strike w:val="false"/>
+          <w:dstrike w:val="false"/>
+          <w:color w:val="000000"/>
+          <w:sz w:val="24"/>
+          <w:szCs w:val="24"/>
           <w:highlight w:val="yellow"/>
-        </w:rPr>
-        <w:t>Norberto Hernández Romero, Juan Carlos Seck Tuoh Mora, Joselito Medina Marín</w:t>
-      </w:r>
-      <w:r>
-        <w:rPr>
-          <w:rFonts w:ascii="serif" w:hAnsi="serif"/>
-          <w:sz w:val="21"/>
-        </w:rPr>
-        <w:t xml:space="preserve"> implementa</w:t>
-      </w:r>
-      <w:r>
-        <w:rPr>
-          <w:rFonts w:ascii="serif" w:hAnsi="serif"/>
-          <w:sz w:val="21"/>
-        </w:rPr>
-        <w:t>ron</w:t>
-      </w:r>
-      <w:r>
-        <w:rPr>
-          <w:rFonts w:ascii="serif" w:hAnsi="serif"/>
-          <w:sz w:val="21"/>
-        </w:rPr>
-        <w:t xml:space="preserve"> algoritmos bio-inspirados </w:t>
-      </w:r>
-      <w:r>
-        <w:rPr>
-          <w:rFonts w:ascii="serif" w:hAnsi="serif"/>
-          <w:sz w:val="21"/>
-        </w:rPr>
-        <w:t>obteniendo</w:t>
-      </w:r>
-      <w:r>
-        <w:rPr>
-          <w:rFonts w:ascii="serif" w:hAnsi="serif"/>
-          <w:sz w:val="21"/>
-        </w:rPr>
-        <w:t xml:space="preserve"> mejores resultados en comparación </w:t>
-      </w:r>
-      <w:r>
-        <w:rPr>
-          <w:rFonts w:ascii="serif" w:hAnsi="serif"/>
-          <w:sz w:val="21"/>
-        </w:rPr>
-        <w:t xml:space="preserve">con </w:t>
-      </w:r>
-      <w:r>
-        <w:rPr>
-          <w:rFonts w:ascii="serif" w:hAnsi="serif"/>
-          <w:sz w:val="21"/>
-        </w:rPr>
-        <w:t xml:space="preserve">los métodos tradicionales. Destacando su efectividad en plantas con retardos y de orden superior. </w:t>
-      </w:r>
-      <w:r>
-        <w:rPr>
-          <w:rFonts w:ascii="serif" w:hAnsi="serif"/>
-          <w:sz w:val="21"/>
+          <w:u w:val="none"/>
+          <w:lang w:val="es-ES"/>
+        </w:rPr>
+        <w:t xml:space="preserve">Norberto Hernández Romero, Juan Carlos Seck Tuoh Mora, Joselito Medina Marín </w:t>
+      </w:r>
+      <w:r>
+        <w:rPr>
+          <w:rFonts w:cs="Times New Roman" w:ascii="sans-serif" w:hAnsi="sans-serif"/>
+          <w:b w:val="false"/>
+          <w:bCs w:val="false"/>
+          <w:strike w:val="false"/>
+          <w:dstrike w:val="false"/>
+          <w:color w:val="000000"/>
+          <w:sz w:val="24"/>
+          <w:szCs w:val="24"/>
+          <w:highlight w:val="yellow"/>
+          <w:u w:val="none"/>
+          <w:lang w:val="es-ES"/>
         </w:rPr>
         <w:t xml:space="preserve">(doi </w:t>
       </w:r>
@@ -879,18 +821,257 @@
         <w:r>
           <w:rPr>
             <w:rStyle w:val="InternetLink"/>
-            <w:rFonts w:ascii="serif" w:hAnsi="serif"/>
-            <w:sz w:val="21"/>
+            <w:rFonts w:cs="Times New Roman" w:ascii="sans-serif" w:hAnsi="sans-serif"/>
+            <w:b w:val="false"/>
+            <w:bCs w:val="false"/>
+            <w:strike w:val="false"/>
+            <w:dstrike w:val="false"/>
+            <w:color w:val="000000"/>
+            <w:sz w:val="24"/>
+            <w:szCs w:val="24"/>
+            <w:highlight w:val="yellow"/>
+            <w:u w:val="none"/>
+            <w:lang w:val="es-ES"/>
           </w:rPr>
           <w:t xml:space="preserve">10.29057/icbi.v5i10.2935 </w:t>
         </w:r>
+        <w:r>
+          <w:rPr>
+            <w:rStyle w:val="InternetLink"/>
+            <w:rFonts w:cs="Times New Roman" w:ascii="sans-serif" w:hAnsi="sans-serif"/>
+            <w:b w:val="false"/>
+            <w:bCs w:val="false"/>
+            <w:strike w:val="false"/>
+            <w:dstrike w:val="false"/>
+            <w:color w:val="000000"/>
+            <w:sz w:val="24"/>
+            <w:szCs w:val="24"/>
+            <w:highlight w:val="yellow"/>
+            <w:u w:val="none"/>
+            <w:lang w:val="es-ES"/>
+          </w:rPr>
+          <w:t>pag 1)</w:t>
+        </w:r>
       </w:hyperlink>
       <w:r>
         <w:rPr>
-          <w:rFonts w:ascii="serif" w:hAnsi="serif"/>
-          <w:sz w:val="21"/>
-        </w:rPr>
-        <w:t xml:space="preserve"> pag 1). En </w:t>
+          <w:rFonts w:cs="Times New Roman" w:ascii="DejaVu Sans" w:hAnsi="DejaVu Sans"/>
+          <w:b w:val="false"/>
+          <w:bCs w:val="false"/>
+          <w:strike w:val="false"/>
+          <w:dstrike w:val="false"/>
+          <w:color w:val="000000"/>
+          <w:sz w:val="24"/>
+          <w:szCs w:val="24"/>
+          <w:u w:val="none"/>
+          <w:lang w:val="es-ES"/>
+        </w:rPr>
+        <w:t xml:space="preserve"> </w:t>
+      </w:r>
+      <w:r>
+        <w:rPr>
+          <w:rFonts w:cs="Times New Roman" w:ascii="DejaVu Sans" w:hAnsi="DejaVu Sans"/>
+          <w:b w:val="false"/>
+          <w:bCs w:val="false"/>
+          <w:strike w:val="false"/>
+          <w:dstrike w:val="false"/>
+          <w:color w:val="000000"/>
+          <w:sz w:val="24"/>
+          <w:szCs w:val="24"/>
+          <w:u w:val="none"/>
+          <w:lang w:val="es-ES"/>
+        </w:rPr>
+        <w:t xml:space="preserve">muestran  </w:t>
+      </w:r>
+      <w:r>
+        <w:rPr>
+          <w:rFonts w:ascii="serif" w:hAnsi="serif"/>
+          <w:sz w:val="21"/>
+        </w:rPr>
+        <w:t>controlador</w:t>
+      </w:r>
+      <w:r>
+        <w:rPr>
+          <w:rFonts w:ascii="serif" w:hAnsi="serif"/>
+          <w:sz w:val="21"/>
+        </w:rPr>
+        <w:t>es</w:t>
+      </w:r>
+      <w:r>
+        <w:rPr>
+          <w:rFonts w:ascii="serif" w:hAnsi="serif"/>
+          <w:sz w:val="21"/>
+        </w:rPr>
+        <w:t xml:space="preserve"> </w:t>
+      </w:r>
+      <w:r>
+        <w:rPr>
+          <w:rFonts w:ascii="serif" w:hAnsi="serif"/>
+          <w:sz w:val="21"/>
+        </w:rPr>
+        <w:t>sintonizado</w:t>
+      </w:r>
+      <w:r>
+        <w:rPr>
+          <w:rFonts w:ascii="serif" w:hAnsi="serif"/>
+          <w:sz w:val="21"/>
+        </w:rPr>
+        <w:t>s</w:t>
+      </w:r>
+      <w:r>
+        <w:rPr>
+          <w:rFonts w:ascii="serif" w:hAnsi="serif"/>
+          <w:sz w:val="21"/>
+        </w:rPr>
+        <w:t xml:space="preserve"> </w:t>
+      </w:r>
+      <w:r>
+        <w:rPr>
+          <w:rFonts w:ascii="serif" w:hAnsi="serif"/>
+          <w:sz w:val="21"/>
+        </w:rPr>
+        <w:t>por medio de algoritmo</w:t>
+      </w:r>
+      <w:r>
+        <w:rPr>
+          <w:rFonts w:ascii="serif" w:hAnsi="serif"/>
+          <w:sz w:val="21"/>
+        </w:rPr>
+        <w:t>s</w:t>
+      </w:r>
+      <w:r>
+        <w:rPr>
+          <w:rFonts w:ascii="serif" w:hAnsi="serif"/>
+          <w:sz w:val="21"/>
+        </w:rPr>
+        <w:t xml:space="preserve"> evolutivo</w:t>
+      </w:r>
+      <w:r>
+        <w:rPr>
+          <w:rFonts w:ascii="serif" w:hAnsi="serif"/>
+          <w:sz w:val="21"/>
+        </w:rPr>
+        <w:t>s</w:t>
+      </w:r>
+      <w:r>
+        <w:rPr>
+          <w:rFonts w:ascii="serif" w:hAnsi="serif"/>
+          <w:sz w:val="21"/>
+        </w:rPr>
+        <w:t xml:space="preserve"> </w:t>
+      </w:r>
+      <w:r>
+        <w:rPr>
+          <w:rFonts w:ascii="serif" w:hAnsi="serif"/>
+          <w:sz w:val="21"/>
+        </w:rPr>
+        <w:t xml:space="preserve">que </w:t>
+      </w:r>
+      <w:r>
+        <w:rPr>
+          <w:rFonts w:ascii="serif" w:hAnsi="serif"/>
+          <w:sz w:val="21"/>
+        </w:rPr>
+        <w:t>supera</w:t>
+      </w:r>
+      <w:r>
+        <w:rPr>
+          <w:rFonts w:ascii="serif" w:hAnsi="serif"/>
+          <w:sz w:val="21"/>
+        </w:rPr>
+        <w:t>n</w:t>
+      </w:r>
+      <w:r>
+        <w:rPr>
+          <w:rFonts w:ascii="serif" w:hAnsi="serif"/>
+          <w:sz w:val="21"/>
+        </w:rPr>
+        <w:t xml:space="preserve"> de forma amplia los métodos clásicos</w:t>
+      </w:r>
+      <w:r>
+        <w:rPr>
+          <w:rFonts w:ascii="serif" w:hAnsi="serif"/>
+          <w:sz w:val="21"/>
+        </w:rPr>
+        <w:t xml:space="preserve">. </w:t>
+      </w:r>
+      <w:r>
+        <w:rPr>
+          <w:rFonts w:ascii="serif" w:hAnsi="serif"/>
+          <w:sz w:val="21"/>
+          <w:highlight w:val="yellow"/>
+        </w:rPr>
+        <w:t>César R. López M.</w:t>
+      </w:r>
+      <w:r>
+        <w:rPr>
+          <w:rFonts w:ascii="serif" w:hAnsi="serif"/>
+          <w:sz w:val="21"/>
+        </w:rPr>
+        <w:t xml:space="preserve"> </w:t>
+      </w:r>
+      <w:r>
+        <w:rPr>
+          <w:rFonts w:ascii="serif" w:hAnsi="serif"/>
+          <w:sz w:val="21"/>
+        </w:rPr>
+        <w:t>i</w:t>
+      </w:r>
+      <w:r>
+        <w:rPr>
+          <w:rFonts w:ascii="serif" w:hAnsi="serif"/>
+          <w:sz w:val="21"/>
+        </w:rPr>
+        <w:t>mplementa</w:t>
+      </w:r>
+      <w:r>
+        <w:rPr>
+          <w:rFonts w:ascii="serif" w:hAnsi="serif"/>
+          <w:sz w:val="21"/>
+        </w:rPr>
+        <w:t>ron</w:t>
+      </w:r>
+      <w:r>
+        <w:rPr>
+          <w:rFonts w:ascii="serif" w:hAnsi="serif"/>
+          <w:sz w:val="21"/>
+        </w:rPr>
+        <w:t xml:space="preserve"> algoritmos bio-inspirados </w:t>
+      </w:r>
+      <w:r>
+        <w:rPr>
+          <w:rFonts w:ascii="serif" w:hAnsi="serif"/>
+          <w:sz w:val="21"/>
+        </w:rPr>
+        <w:t>obteniendo</w:t>
+      </w:r>
+      <w:r>
+        <w:rPr>
+          <w:rFonts w:ascii="serif" w:hAnsi="serif"/>
+          <w:sz w:val="21"/>
+        </w:rPr>
+        <w:t xml:space="preserve"> mejores resultados en comparación </w:t>
+      </w:r>
+      <w:r>
+        <w:rPr>
+          <w:rFonts w:ascii="serif" w:hAnsi="serif"/>
+          <w:sz w:val="21"/>
+        </w:rPr>
+        <w:t xml:space="preserve">con </w:t>
+      </w:r>
+      <w:r>
+        <w:rPr>
+          <w:rFonts w:ascii="serif" w:hAnsi="serif"/>
+          <w:sz w:val="21"/>
+        </w:rPr>
+        <w:t xml:space="preserve">los métodos tradicionales. Destacando su efectividad en plantas con retardos y de orden superior. </w:t>
+      </w:r>
+      <w:r>
+        <w:rPr>
+          <w:rFonts w:ascii="serif" w:hAnsi="serif"/>
+          <w:sz w:val="21"/>
+        </w:rPr>
+        <w:t xml:space="preserve">En </w:t>
       </w:r>
       <w:r>
         <w:rPr>
@@ -976,7 +1157,123 @@
           <w:rFonts w:ascii="serif" w:hAnsi="serif"/>
           <w:sz w:val="21"/>
         </w:rPr>
-        <w:t>Sin embargo; en todos los casos mencionados anteriormente se necesitó realizar una identificación del modelo matemático de la planta en el dominio de Laplace.</w:t>
+        <w:t>E</w:t>
+      </w:r>
+      <w:r>
+        <w:rPr>
+          <w:rFonts w:ascii="serif" w:hAnsi="serif"/>
+          <w:sz w:val="21"/>
+        </w:rPr>
+        <w:t xml:space="preserve">n todos los casos mencionados anteriormente se necesitó realizar una identificación del modelo matemático de la planta en el dominio de Laplace </w:t>
+      </w:r>
+      <w:r>
+        <w:rPr>
+          <w:rFonts w:ascii="serif" w:hAnsi="serif"/>
+          <w:sz w:val="21"/>
+        </w:rPr>
+        <w:t>antes del proceso de sintonización</w:t>
+      </w:r>
+      <w:r>
+        <w:rPr>
+          <w:rFonts w:ascii="serif" w:hAnsi="serif"/>
+          <w:sz w:val="21"/>
+        </w:rPr>
+        <w:t xml:space="preserve">. </w:t>
+      </w:r>
+      <w:r>
+        <w:rPr>
+          <w:rFonts w:ascii="serif" w:hAnsi="serif"/>
+          <w:sz w:val="21"/>
+        </w:rPr>
+        <w:t xml:space="preserve">Sin embargo; </w:t>
+      </w:r>
+      <w:r>
+        <w:rPr>
+          <w:rFonts w:ascii="serif" w:hAnsi="serif"/>
+          <w:sz w:val="21"/>
+        </w:rPr>
+        <w:t>l</w:t>
+      </w:r>
+      <w:r>
+        <w:rPr>
+          <w:rFonts w:ascii="serif" w:hAnsi="serif"/>
+          <w:sz w:val="21"/>
+          <w:lang w:val="es-ES"/>
+        </w:rPr>
+        <w:t xml:space="preserve">a principal limitación de las funciones de transferencia es que solo pueden usarse para sistemas lineales, </w:t>
+      </w:r>
+      <w:r>
+        <w:rPr>
+          <w:rFonts w:ascii="serif" w:hAnsi="serif"/>
+          <w:sz w:val="21"/>
+          <w:lang w:val="es-ES"/>
+        </w:rPr>
+        <w:t>y a pesar de</w:t>
+      </w:r>
+      <w:r>
+        <w:rPr>
+          <w:rFonts w:ascii="serif" w:hAnsi="serif"/>
+          <w:sz w:val="21"/>
+          <w:lang w:val="es-ES"/>
+        </w:rPr>
+        <w:t xml:space="preserve"> esta limitación,  siguen siendo una herramienta valiosa para diseñar controladores para sistemas no lineales, principalmente mediante la construcción de sus aproximaciones lineales alrededor de un punto de equilibrio de interés. </w:t>
+      </w:r>
+      <w:r>
+        <w:rPr>
+          <w:rFonts w:ascii="serif" w:hAnsi="serif"/>
+          <w:sz w:val="21"/>
+          <w:lang w:val="es-ES"/>
+        </w:rPr>
+        <w:t>(</w:t>
+      </w:r>
+      <w:r>
+        <w:rPr>
+          <w:rFonts w:ascii="serif" w:hAnsi="serif"/>
+          <w:sz w:val="21"/>
+          <w:highlight w:val="yellow"/>
+          <w:lang w:val="es-ES"/>
+        </w:rPr>
+        <w:t xml:space="preserve">Richard M. Murray, </w:t>
+      </w:r>
+      <w:r>
+        <w:rPr>
+          <w:rFonts w:ascii="sans-serif" w:hAnsi="sans-serif"/>
+          <w:sz w:val="21"/>
+          <w:szCs w:val="21"/>
+          <w:highlight w:val="yellow"/>
+          <w:lang w:val="es-ES"/>
+        </w:rPr>
+        <w:t xml:space="preserve">Zexiang Li y S. Shankar Sastry, </w:t>
+      </w:r>
+      <w:r>
+        <w:rPr>
+          <w:rFonts w:ascii="sans-serif" w:hAnsi="sans-serif"/>
+          <w:sz w:val="21"/>
+          <w:szCs w:val="21"/>
+          <w:highlight w:val="yellow"/>
+          <w:lang w:val="es-ES"/>
+        </w:rPr>
+        <w:t>pag 24</w:t>
+      </w:r>
+      <w:r>
+        <w:rPr>
+          <w:rFonts w:ascii="sans-serif" w:hAnsi="sans-serif"/>
+          <w:sz w:val="21"/>
+          <w:szCs w:val="21"/>
+          <w:highlight w:val="yellow"/>
+          <w:lang w:val="es-ES"/>
+        </w:rPr>
+        <w:t>3</w:t>
+      </w:r>
+      <w:r>
+        <w:rPr>
+          <w:rFonts w:ascii="sans-serif" w:hAnsi="sans-serif"/>
+          <w:sz w:val="21"/>
+          <w:szCs w:val="21"/>
+          <w:highlight w:val="yellow"/>
+          <w:lang w:val="es-ES"/>
+        </w:rPr>
+        <w:t>)</w:t>
       </w:r>
     </w:p>
     <w:p>
@@ -997,113 +1294,6 @@
       </w:pPr>
       <w:r>
         <w:rPr/>
-      </w:r>
-    </w:p>
-    <w:p>
-      <w:pPr>
-        <w:pStyle w:val="Normal"/>
-        <w:spacing w:lineRule="auto" w:line="360" w:before="0" w:after="0"/>
-        <w:jc w:val="both"/>
-        <w:rPr>
-          <w:rFonts w:ascii="DejaVu Sans" w:hAnsi="DejaVu Sans"/>
-          <w:b w:val="false"/>
-          <w:b w:val="false"/>
-          <w:bCs w:val="false"/>
-          <w:color w:val="000000"/>
-          <w:sz w:val="24"/>
-          <w:szCs w:val="24"/>
-        </w:rPr>
-      </w:pPr>
-      <w:r>
-        <w:rPr>
-          <w:rFonts w:cs="Times New Roman" w:ascii="DejaVu Sans" w:hAnsi="DejaVu Sans"/>
-          <w:b w:val="false"/>
-          <w:bCs w:val="false"/>
-          <w:color w:val="000000"/>
-          <w:sz w:val="24"/>
-          <w:szCs w:val="24"/>
-          <w:lang w:val="es-ES"/>
-        </w:rPr>
-        <w:t xml:space="preserve">Con un crecimiento significativo del grado de automatización, considerables sensores y actuadores instalados en plantas modernas generan una gran cantidad de datos de proceso (DOI </w:t>
-      </w:r>
-      <w:r>
-        <w:rPr>
-          <w:rFonts w:cs="Times New Roman" w:ascii="DejaVu Sans" w:hAnsi="DejaVu Sans"/>
-          <w:b w:val="false"/>
-          <w:bCs w:val="false"/>
-          <w:strike w:val="false"/>
-          <w:dstrike w:val="false"/>
-          <w:color w:val="000000"/>
-          <w:sz w:val="24"/>
-          <w:szCs w:val="24"/>
-          <w:u w:val="none"/>
-          <w:lang w:val="es-ES"/>
-        </w:rPr>
-        <w:t xml:space="preserve">10.1109/tie.2014.2308133, </w:t>
-      </w:r>
-      <w:r>
-        <w:rPr>
-          <w:rFonts w:cs="Times New Roman" w:ascii="DejaVu Sans" w:hAnsi="DejaVu Sans"/>
-          <w:b w:val="false"/>
-          <w:bCs w:val="false"/>
-          <w:color w:val="000000"/>
-          <w:sz w:val="24"/>
-          <w:szCs w:val="24"/>
-          <w:lang w:val="es-ES"/>
-        </w:rPr>
-        <w:t>pag. 1)</w:t>
-      </w:r>
-    </w:p>
-    <w:p>
-      <w:pPr>
-        <w:pStyle w:val="Normal"/>
-        <w:spacing w:lineRule="auto" w:line="360" w:before="0" w:after="0"/>
-        <w:jc w:val="both"/>
-        <w:rPr>
-          <w:rFonts w:ascii="DejaVu Sans" w:hAnsi="DejaVu Sans" w:cs="Times New Roman"/>
-          <w:b w:val="false"/>
-          <w:b w:val="false"/>
-          <w:bCs w:val="false"/>
-          <w:color w:val="000000"/>
-          <w:sz w:val="24"/>
-          <w:szCs w:val="24"/>
-        </w:rPr>
-      </w:pPr>
-      <w:r>
-        <w:rPr>
-          <w:rFonts w:cs="Times New Roman" w:ascii="DejaVu Sans" w:hAnsi="DejaVu Sans"/>
-          <w:b w:val="false"/>
-          <w:bCs w:val="false"/>
-          <w:color w:val="000000"/>
-          <w:sz w:val="24"/>
-          <w:szCs w:val="24"/>
-        </w:rPr>
-      </w:r>
-    </w:p>
-    <w:p>
-      <w:pPr>
-        <w:pStyle w:val="Normal"/>
-        <w:spacing w:lineRule="auto" w:line="360" w:before="0" w:after="0"/>
-        <w:jc w:val="both"/>
-        <w:rPr>
-          <w:rFonts w:ascii="DejaVu Sans" w:hAnsi="DejaVu Sans" w:cs="Times New Roman"/>
-          <w:b w:val="false"/>
-          <w:b w:val="false"/>
-          <w:bCs w:val="false"/>
-          <w:color w:val="000000"/>
-          <w:sz w:val="24"/>
-          <w:szCs w:val="24"/>
-        </w:rPr>
-      </w:pPr>
-      <w:r>
-        <w:rPr>
-          <w:rFonts w:cs="Times New Roman" w:ascii="DejaVu Sans" w:hAnsi="DejaVu Sans"/>
-          <w:b w:val="false"/>
-          <w:bCs w:val="false"/>
-          <w:color w:val="000000"/>
-          <w:sz w:val="24"/>
-          <w:szCs w:val="24"/>
-        </w:rPr>
       </w:r>
     </w:p>
     <w:p>
@@ -1121,8 +1311,155 @@
           <w:color w:val="000000"/>
           <w:sz w:val="24"/>
           <w:szCs w:val="24"/>
-        </w:rPr>
-        <w:t xml:space="preserve">Respecto de los métodos modernos, se pueden mencionar el uso de lógica </w:t>
+          <w:lang w:val="es-ES"/>
+        </w:rPr>
+        <w:t xml:space="preserve">Por otro lado, </w:t>
+      </w:r>
+      <w:r>
+        <w:rPr>
+          <w:rFonts w:cs="Times New Roman" w:ascii="DejaVu Sans" w:hAnsi="DejaVu Sans"/>
+          <w:b w:val="false"/>
+          <w:bCs w:val="false"/>
+          <w:color w:val="000000"/>
+          <w:sz w:val="24"/>
+          <w:szCs w:val="24"/>
+          <w:lang w:val="es-ES"/>
+        </w:rPr>
+        <w:t>debido al</w:t>
+      </w:r>
+      <w:r>
+        <w:rPr>
+          <w:rFonts w:cs="Times New Roman" w:ascii="DejaVu Sans" w:hAnsi="DejaVu Sans"/>
+          <w:b w:val="false"/>
+          <w:bCs w:val="false"/>
+          <w:color w:val="000000"/>
+          <w:sz w:val="24"/>
+          <w:szCs w:val="24"/>
+          <w:lang w:val="es-ES"/>
+        </w:rPr>
+        <w:t xml:space="preserve"> crecimiento significativo del grado de automatización en plantas modernas, </w:t>
+      </w:r>
+      <w:r>
+        <w:rPr>
+          <w:rFonts w:cs="Times New Roman" w:ascii="DejaVu Sans" w:hAnsi="DejaVu Sans"/>
+          <w:b w:val="false"/>
+          <w:bCs w:val="false"/>
+          <w:color w:val="000000"/>
+          <w:sz w:val="24"/>
+          <w:szCs w:val="24"/>
+          <w:lang w:val="es-ES"/>
+        </w:rPr>
+        <w:t>se</w:t>
+      </w:r>
+      <w:r>
+        <w:rPr>
+          <w:rFonts w:cs="Times New Roman" w:ascii="DejaVu Sans" w:hAnsi="DejaVu Sans"/>
+          <w:b w:val="false"/>
+          <w:bCs w:val="false"/>
+          <w:color w:val="000000"/>
+          <w:sz w:val="24"/>
+          <w:szCs w:val="24"/>
+          <w:lang w:val="es-ES"/>
+        </w:rPr>
+        <w:t xml:space="preserve"> generan una gran cantidad de datos de proceso (DOI </w:t>
+      </w:r>
+      <w:r>
+        <w:rPr>
+          <w:rFonts w:cs="Times New Roman" w:ascii="DejaVu Sans" w:hAnsi="DejaVu Sans"/>
+          <w:b w:val="false"/>
+          <w:bCs w:val="false"/>
+          <w:strike w:val="false"/>
+          <w:dstrike w:val="false"/>
+          <w:color w:val="000000"/>
+          <w:sz w:val="24"/>
+          <w:szCs w:val="24"/>
+          <w:u w:val="none"/>
+          <w:lang w:val="es-ES"/>
+        </w:rPr>
+        <w:t xml:space="preserve">10.1109/tie.2014.2308133, </w:t>
+      </w:r>
+      <w:r>
+        <w:rPr>
+          <w:rFonts w:cs="Times New Roman" w:ascii="DejaVu Sans" w:hAnsi="DejaVu Sans"/>
+          <w:b w:val="false"/>
+          <w:bCs w:val="false"/>
+          <w:color w:val="000000"/>
+          <w:sz w:val="24"/>
+          <w:szCs w:val="24"/>
+          <w:lang w:val="es-ES"/>
+        </w:rPr>
+        <w:t xml:space="preserve">pag. 1). </w:t>
+      </w:r>
+    </w:p>
+    <w:p>
+      <w:pPr>
+        <w:pStyle w:val="Normal"/>
+        <w:spacing w:lineRule="auto" w:line="360" w:before="0" w:after="0"/>
+        <w:jc w:val="both"/>
+        <w:rPr>
+          <w:rFonts w:ascii="DejaVu Sans" w:hAnsi="DejaVu Sans" w:cs="Times New Roman"/>
+          <w:b w:val="false"/>
+          <w:b w:val="false"/>
+          <w:bCs w:val="false"/>
+          <w:color w:val="000000"/>
+          <w:sz w:val="24"/>
+          <w:szCs w:val="24"/>
+        </w:rPr>
+      </w:pPr>
+      <w:r>
+        <w:rPr>
+          <w:rFonts w:cs="Times New Roman" w:ascii="DejaVu Sans" w:hAnsi="DejaVu Sans"/>
+          <w:b w:val="false"/>
+          <w:bCs w:val="false"/>
+          <w:color w:val="000000"/>
+          <w:sz w:val="24"/>
+          <w:szCs w:val="24"/>
+        </w:rPr>
+      </w:r>
+    </w:p>
+    <w:p>
+      <w:pPr>
+        <w:pStyle w:val="Normal"/>
+        <w:spacing w:lineRule="auto" w:line="360" w:before="0" w:after="0"/>
+        <w:jc w:val="both"/>
+        <w:rPr>
+          <w:rFonts w:ascii="DejaVu Sans" w:hAnsi="DejaVu Sans" w:cs="Times New Roman"/>
+          <w:b w:val="false"/>
+          <w:b w:val="false"/>
+          <w:bCs w:val="false"/>
+          <w:color w:val="000000"/>
+          <w:sz w:val="24"/>
+          <w:szCs w:val="24"/>
+        </w:rPr>
+      </w:pPr>
+      <w:r>
+        <w:rPr>
+          <w:rFonts w:cs="Times New Roman" w:ascii="DejaVu Sans" w:hAnsi="DejaVu Sans"/>
+          <w:b w:val="false"/>
+          <w:bCs w:val="false"/>
+          <w:color w:val="000000"/>
+          <w:sz w:val="24"/>
+          <w:szCs w:val="24"/>
+        </w:rPr>
+      </w:r>
+    </w:p>
+    <w:p>
+      <w:pPr>
+        <w:pStyle w:val="Normal"/>
+        <w:spacing w:lineRule="auto" w:line="360" w:before="0" w:after="0"/>
+        <w:jc w:val="both"/>
+        <w:rPr>
+          <w:rFonts w:ascii="DejaVu Sans" w:hAnsi="DejaVu Sans" w:cs="Times New Roman"/>
+          <w:b w:val="false"/>
+          <w:b w:val="false"/>
+          <w:bCs w:val="false"/>
+          <w:color w:val="000000"/>
+          <w:sz w:val="24"/>
+          <w:szCs w:val="24"/>
+        </w:rPr>
+      </w:pPr>
+      <w:r>
+        <w:rPr/>
       </w:r>
     </w:p>
     <w:sectPr>

--- a/realidadP.docx
+++ b/realidadP.docx
@@ -1476,14 +1476,34 @@
         <w:rPr>
           <w:lang w:val="es-ES"/>
         </w:rPr>
-        <w:t xml:space="preserve">ostrando resultados alentadores pero señalando la necesidad de posteriores esfuerzos en el desarrollo de estos conceptos. </w:t>
-      </w:r>
-      <w:r>
-        <w:rPr>
-          <w:lang w:val="es-ES"/>
-        </w:rPr>
-        <w:t xml:space="preserve">Así también, </w:t>
-      </w:r>
+        <w:t>ostrando resultados alentadores pero señalando la necesidad de posteriores esfuerzos en el desarrollo de estos conceptos.</w:t>
+      </w:r>
+    </w:p>
+    <w:p>
+      <w:pPr>
+        <w:pStyle w:val="Normal"/>
+        <w:spacing w:lineRule="auto" w:line="360" w:before="0" w:after="0"/>
+        <w:jc w:val="both"/>
+        <w:rPr>
+          <w:rFonts w:ascii="Times New Roman" w:hAnsi="Times New Roman" w:cs="Times New Roman"/>
+          <w:color w:val="00000A"/>
+          <w:sz w:val="24"/>
+          <w:szCs w:val="24"/>
+          <w:highlight w:val="yellow"/>
+          <w:lang w:val="es-ES"/>
+        </w:rPr>
+      </w:pPr>
+      <w:r>
+        <w:rPr/>
+      </w:r>
+    </w:p>
+    <w:p>
+      <w:pPr>
+        <w:pStyle w:val="Normal"/>
+        <w:spacing w:lineRule="auto" w:line="360" w:before="0" w:after="0"/>
+        <w:jc w:val="both"/>
+        <w:rPr/>
+      </w:pPr>
       <w:r>
         <w:rPr>
           <w:rFonts w:cs="Times New Roman" w:ascii="Times New Roman" w:hAnsi="Times New Roman"/>
@@ -1711,25 +1731,103 @@
           <w:szCs w:val="24"/>
           <w:lang w:val="es-ES"/>
         </w:rPr>
-        <w:t xml:space="preserve"> funciones de transferencia, y el diseño se basa únicamente en la respuesta de salida de estos</w:t>
-        <w:br/>
-        <w:t>sistemas. La técnica usa elementos ponderados que caracterizan la salida del sistema real</w:t>
-        <w:br/>
-        <w:t xml:space="preserve">para aproximar la función de transferencia. </w:t>
-      </w:r>
-      <w:bookmarkStart w:id="5" w:name="result_box6"/>
-      <w:bookmarkEnd w:id="5"/>
-      <w:r>
-        <w:rPr>
-          <w:rFonts w:cs="Times New Roman" w:ascii="Times New Roman" w:hAnsi="Times New Roman"/>
-          <w:b w:val="false"/>
-          <w:bCs w:val="false"/>
-          <w:color w:val="00000A"/>
-          <w:sz w:val="24"/>
-          <w:szCs w:val="24"/>
-          <w:lang w:val="es-ES"/>
-        </w:rPr>
-        <w:t xml:space="preserve">En función de esta función de transferencia reducida, se desarrolla y aplica un controlador PI al sistema real. Se investigó el rendimiento de </w:t>
+        <w:t xml:space="preserve"> funciones de transferencia, y el diseño se basa únicamente en </w:t>
+      </w:r>
+      <w:r>
+        <w:rPr>
+          <w:rFonts w:cs="Times New Roman" w:ascii="Times New Roman" w:hAnsi="Times New Roman"/>
+          <w:b w:val="false"/>
+          <w:bCs w:val="false"/>
+          <w:color w:val="00000A"/>
+          <w:sz w:val="24"/>
+          <w:szCs w:val="24"/>
+          <w:lang w:val="es-ES"/>
+        </w:rPr>
+        <w:t xml:space="preserve">elementos ponderados que caracterizan </w:t>
+      </w:r>
+      <w:r>
+        <w:rPr>
+          <w:rFonts w:cs="Times New Roman" w:ascii="Times New Roman" w:hAnsi="Times New Roman"/>
+          <w:b w:val="false"/>
+          <w:bCs w:val="false"/>
+          <w:color w:val="00000A"/>
+          <w:sz w:val="24"/>
+          <w:szCs w:val="24"/>
+          <w:lang w:val="es-ES"/>
+        </w:rPr>
+        <w:t xml:space="preserve">la respuesta de salida de estos sistemas. </w:t>
+      </w:r>
+      <w:r>
+        <w:rPr>
+          <w:rFonts w:cs="Times New Roman" w:ascii="Times New Roman" w:hAnsi="Times New Roman"/>
+          <w:b w:val="false"/>
+          <w:bCs w:val="false"/>
+          <w:color w:val="00000A"/>
+          <w:sz w:val="24"/>
+          <w:szCs w:val="24"/>
+          <w:lang w:val="es-ES"/>
+        </w:rPr>
+        <w:t>D</w:t>
+      </w:r>
+      <w:r>
+        <w:rPr>
+          <w:rFonts w:cs="Times New Roman" w:ascii="Times New Roman" w:hAnsi="Times New Roman"/>
+          <w:b w:val="false"/>
+          <w:bCs w:val="false"/>
+          <w:color w:val="00000A"/>
+          <w:sz w:val="24"/>
+          <w:szCs w:val="24"/>
+          <w:lang w:val="es-ES"/>
+        </w:rPr>
+        <w:t>esarrolla</w:t>
+      </w:r>
+      <w:r>
+        <w:rPr>
+          <w:rFonts w:cs="Times New Roman" w:ascii="Times New Roman" w:hAnsi="Times New Roman"/>
+          <w:b w:val="false"/>
+          <w:bCs w:val="false"/>
+          <w:color w:val="00000A"/>
+          <w:sz w:val="24"/>
+          <w:szCs w:val="24"/>
+          <w:lang w:val="es-ES"/>
+        </w:rPr>
+        <w:t>ron</w:t>
+      </w:r>
+      <w:r>
+        <w:rPr>
+          <w:rFonts w:cs="Times New Roman" w:ascii="Times New Roman" w:hAnsi="Times New Roman"/>
+          <w:b w:val="false"/>
+          <w:bCs w:val="false"/>
+          <w:color w:val="00000A"/>
+          <w:sz w:val="24"/>
+          <w:szCs w:val="24"/>
+          <w:lang w:val="es-ES"/>
+        </w:rPr>
+        <w:t xml:space="preserve"> y aplica</w:t>
+      </w:r>
+      <w:r>
+        <w:rPr>
+          <w:rFonts w:cs="Times New Roman" w:ascii="Times New Roman" w:hAnsi="Times New Roman"/>
+          <w:b w:val="false"/>
+          <w:bCs w:val="false"/>
+          <w:color w:val="00000A"/>
+          <w:sz w:val="24"/>
+          <w:szCs w:val="24"/>
+          <w:lang w:val="es-ES"/>
+        </w:rPr>
+        <w:t>ron</w:t>
+      </w:r>
+      <w:r>
+        <w:rPr>
+          <w:rFonts w:cs="Times New Roman" w:ascii="Times New Roman" w:hAnsi="Times New Roman"/>
+          <w:b w:val="false"/>
+          <w:bCs w:val="false"/>
+          <w:color w:val="00000A"/>
+          <w:sz w:val="24"/>
+          <w:szCs w:val="24"/>
+          <w:lang w:val="es-ES"/>
+        </w:rPr>
+        <w:t xml:space="preserve"> un controlador PI al sistema real. Se investigó el rendimiento de </w:t>
       </w:r>
       <w:r>
         <w:rPr>
@@ -1836,6 +1934,7 @@
           <w:lang w:val="es-ES"/>
         </w:rPr>
       </w:pPr>
+      <w:bookmarkStart w:id="5" w:name="__DdeLink__1614_198717982"/>
       <w:bookmarkStart w:id="6" w:name="result_box7"/>
       <w:bookmarkEnd w:id="6"/>
       <w:r>
@@ -1851,41 +1950,42 @@
         </w:rPr>
         <w:t>S. Strmcnik, M. Sega, J. PetrovCic y P. Tramte</w:t>
       </w:r>
-      <w:r>
-        <w:rPr>
-          <w:rFonts w:cs="Times New Roman" w:ascii="Times New Roman" w:hAnsi="Times New Roman"/>
-          <w:b w:val="false"/>
-          <w:bCs w:val="false"/>
-          <w:color w:val="00000A"/>
-          <w:sz w:val="24"/>
-          <w:szCs w:val="24"/>
-          <w:lang w:val="es-ES"/>
-        </w:rPr>
-        <w:t xml:space="preserve"> En este caso, la identificación de caja negra demostrado ser una herramienta eficiente, </w:t>
-      </w:r>
-      <w:r>
-        <w:rPr>
-          <w:rFonts w:cs="Times New Roman" w:ascii="Times New Roman" w:hAnsi="Times New Roman"/>
-          <w:b w:val="false"/>
-          <w:bCs w:val="false"/>
-          <w:color w:val="00000A"/>
-          <w:sz w:val="24"/>
-          <w:szCs w:val="24"/>
-          <w:lang w:val="es-ES"/>
-        </w:rPr>
-        <w:t>pero no se utilizó en todo el procedimiento</w:t>
-      </w:r>
-      <w:r>
-        <w:rPr>
-          <w:rFonts w:cs="Times New Roman" w:ascii="Times New Roman" w:hAnsi="Times New Roman"/>
-          <w:b w:val="false"/>
-          <w:bCs w:val="false"/>
-          <w:color w:val="00000A"/>
-          <w:sz w:val="24"/>
-          <w:szCs w:val="24"/>
-          <w:lang w:val="es-ES"/>
-        </w:rPr>
-        <w:t>. En relación con los métodos de simulación y optimización, el modelado de caja negra es una herramienta muy rápida y eficiente para el diseño de control incluso para algunos sistemas no lineales, pero solo en manos de un experto que se da cuenta de sus limitaciones. Nuestras experiencias también han confirmado el hecho de que para el uso exitoso de esta herramienta se requiere al menos una comprensión cualitativa del sistema en consideración.</w:t>
+      <w:bookmarkEnd w:id="5"/>
+      <w:r>
+        <w:rPr>
+          <w:rFonts w:cs="Times New Roman" w:ascii="Times New Roman" w:hAnsi="Times New Roman"/>
+          <w:b w:val="false"/>
+          <w:bCs w:val="false"/>
+          <w:color w:val="00000A"/>
+          <w:sz w:val="24"/>
+          <w:szCs w:val="24"/>
+          <w:lang w:val="es-ES"/>
+        </w:rPr>
+        <w:t xml:space="preserve"> </w:t>
+      </w:r>
+      <w:r>
+        <w:rPr>
+          <w:rFonts w:cs="Times New Roman" w:ascii="Times New Roman" w:hAnsi="Times New Roman"/>
+          <w:b w:val="false"/>
+          <w:bCs w:val="false"/>
+          <w:color w:val="00000A"/>
+          <w:sz w:val="24"/>
+          <w:szCs w:val="24"/>
+          <w:lang w:val="es-ES"/>
+        </w:rPr>
+        <w:t xml:space="preserve">presentan, en relación con métodos de simulación y optimización, el uso parcial de un modelo de caja negra, demostrando ser una herramienta eficiente para el control, incluso, de algunos sistemas no lineales. Sin embargo, señalan que </w:t>
+      </w:r>
+      <w:r>
+        <w:rPr>
+          <w:rFonts w:cs="Times New Roman" w:ascii="Times New Roman" w:hAnsi="Times New Roman"/>
+          <w:b w:val="false"/>
+          <w:bCs w:val="false"/>
+          <w:color w:val="00000A"/>
+          <w:sz w:val="24"/>
+          <w:szCs w:val="24"/>
+          <w:lang w:val="es-ES"/>
+        </w:rPr>
+        <w:t>para el uso exitoso de esta herramienta se requiere al menos una comprensión cualitativa del sistema en consideración.</w:t>
       </w:r>
     </w:p>
     <w:p>
@@ -1894,10 +1994,10 @@
         <w:spacing w:lineRule="auto" w:line="240" w:before="0" w:after="0"/>
         <w:jc w:val="both"/>
         <w:rPr>
-          <w:rFonts w:ascii="Times New Roman" w:hAnsi="Times New Roman" w:cs="Times New Roman"/>
-          <w:color w:val="00000A"/>
-          <w:sz w:val="24"/>
-          <w:szCs w:val="24"/>
+          <w:b w:val="false"/>
+          <w:b w:val="false"/>
+          <w:bCs w:val="false"/>
+          <w:lang w:val="es-ES"/>
         </w:rPr>
       </w:pPr>
       <w:r>
@@ -1917,26 +2017,6 @@
           <w:b w:val="false"/>
           <w:b w:val="false"/>
           <w:bCs w:val="false"/>
-          <w:lang w:val="es-ES"/>
-        </w:rPr>
-      </w:pPr>
-      <w:r>
-        <w:rPr>
-          <w:b w:val="false"/>
-          <w:bCs w:val="false"/>
-          <w:lang w:val="es-ES"/>
-        </w:rPr>
-      </w:r>
-    </w:p>
-    <w:p>
-      <w:pPr>
-        <w:pStyle w:val="Normal"/>
-        <w:spacing w:lineRule="auto" w:line="240" w:before="0" w:after="0"/>
-        <w:jc w:val="both"/>
-        <w:rPr>
-          <w:b w:val="false"/>
-          <w:b w:val="false"/>
-          <w:bCs w:val="false"/>
         </w:rPr>
       </w:pPr>
       <w:r>
@@ -1962,19 +2042,67 @@
           <w:szCs w:val="24"/>
           <w:lang w:val="es-ES"/>
         </w:rPr>
-        <w:t xml:space="preserve">muestran un enfoque de </w:t>
-      </w:r>
-      <w:r>
-        <w:rPr>
-          <w:rFonts w:cs="Times New Roman" w:ascii="Times New Roman" w:hAnsi="Times New Roman"/>
-          <w:b w:val="false"/>
-          <w:bCs w:val="false"/>
-          <w:color w:val="00000A"/>
-          <w:sz w:val="24"/>
-          <w:szCs w:val="24"/>
-          <w:lang w:val="es-ES"/>
-        </w:rPr>
-        <w:t xml:space="preserve">control predictivo no basado en modelos, </w:t>
+        <w:t xml:space="preserve"> </w:t>
+      </w:r>
+      <w:r>
+        <w:rPr>
+          <w:rFonts w:cs="Times New Roman" w:ascii="Times New Roman" w:hAnsi="Times New Roman"/>
+          <w:b w:val="false"/>
+          <w:bCs w:val="false"/>
+          <w:color w:val="00000A"/>
+          <w:sz w:val="24"/>
+          <w:szCs w:val="24"/>
+          <w:lang w:val="es-ES"/>
+        </w:rPr>
+        <w:t>m</w:t>
+      </w:r>
+      <w:r>
+        <w:rPr>
+          <w:rFonts w:cs="Times New Roman" w:ascii="Times New Roman" w:hAnsi="Times New Roman"/>
+          <w:b w:val="false"/>
+          <w:bCs w:val="false"/>
+          <w:color w:val="00000A"/>
+          <w:sz w:val="24"/>
+          <w:szCs w:val="24"/>
+          <w:lang w:val="es-ES"/>
+        </w:rPr>
+        <w:t xml:space="preserve">uestran un enfoque de </w:t>
+      </w:r>
+      <w:r>
+        <w:rPr>
+          <w:rFonts w:cs="Times New Roman" w:ascii="Times New Roman" w:hAnsi="Times New Roman"/>
+          <w:b w:val="false"/>
+          <w:bCs w:val="false"/>
+          <w:color w:val="00000A"/>
+          <w:sz w:val="24"/>
+          <w:szCs w:val="24"/>
+          <w:lang w:val="es-ES"/>
+        </w:rPr>
+        <w:t xml:space="preserve">control predictivo </w:t>
+      </w:r>
+      <w:r>
+        <w:rPr>
+          <w:rFonts w:cs="Times New Roman" w:ascii="Times New Roman" w:hAnsi="Times New Roman"/>
+          <w:b w:val="false"/>
+          <w:bCs w:val="false"/>
+          <w:color w:val="00000A"/>
+          <w:sz w:val="24"/>
+          <w:szCs w:val="24"/>
+          <w:lang w:val="es-ES"/>
+        </w:rPr>
+        <w:t>basado en modelos de caja negra</w:t>
+      </w:r>
+      <w:r>
+        <w:rPr>
+          <w:rFonts w:cs="Times New Roman" w:ascii="Times New Roman" w:hAnsi="Times New Roman"/>
+          <w:b w:val="false"/>
+          <w:bCs w:val="false"/>
+          <w:color w:val="00000A"/>
+          <w:sz w:val="24"/>
+          <w:szCs w:val="24"/>
+          <w:lang w:val="es-ES"/>
+        </w:rPr>
+        <w:t xml:space="preserve">, </w:t>
       </w:r>
       <w:r>
         <w:rPr>
